--- a/docs/hse-api.docx
+++ b/docs/hse-api.docx
@@ -2389,15 +2389,7 @@
               <w:rPr>
                 <w:rStyle w:val="TabletextChar"/>
               </w:rPr>
-              <w:t xml:space="preserve"> </w:t>
-            </w:r>
-            <w:bookmarkStart w:id="1" w:name="_GoBack"/>
-            <w:bookmarkEnd w:id="1"/>
-            <w:r>
-              <w:rPr>
-                <w:rStyle w:val="TabletextChar"/>
-              </w:rPr>
-              <w:t>media types, link types</w:t>
+              <w:t xml:space="preserve"> media types, link types</w:t>
             </w:r>
             <w:r>
               <w:rPr>
@@ -2413,11 +2405,11 @@
       <w:pPr>
         <w:pStyle w:val="Heading1"/>
       </w:pPr>
-      <w:bookmarkStart w:id="2" w:name="_Toc1301490"/>
+      <w:bookmarkStart w:id="1" w:name="_Toc1301490"/>
       <w:r>
         <w:t>API overview</w:t>
       </w:r>
-      <w:bookmarkEnd w:id="2"/>
+      <w:bookmarkEnd w:id="1"/>
     </w:p>
     <w:p>
       <w:pPr>
@@ -2493,11 +2485,11 @@
       <w:pPr>
         <w:pStyle w:val="Heading2"/>
       </w:pPr>
-      <w:bookmarkStart w:id="3" w:name="_Toc1301491"/>
+      <w:bookmarkStart w:id="2" w:name="_Toc1301491"/>
       <w:r>
         <w:t>Data visualisation</w:t>
       </w:r>
-      <w:bookmarkEnd w:id="3"/>
+      <w:bookmarkEnd w:id="2"/>
     </w:p>
     <w:p>
       <w:pPr>
@@ -2851,9 +2843,9 @@
       <w:pPr>
         <w:pStyle w:val="Caption"/>
       </w:pPr>
-      <w:bookmarkStart w:id="4" w:name="_Ref954038"/>
-      <w:bookmarkStart w:id="5" w:name="_Toc1301508"/>
-      <w:bookmarkStart w:id="6" w:name="_Ref954044"/>
+      <w:bookmarkStart w:id="3" w:name="_Ref954038"/>
+      <w:bookmarkStart w:id="4" w:name="_Toc1301508"/>
+      <w:bookmarkStart w:id="5" w:name="_Ref954044"/>
       <w:r>
         <w:t xml:space="preserve">Table </w:t>
       </w:r>
@@ -2887,32 +2879,32 @@
         </w:rPr>
         <w:fldChar w:fldCharType="end"/>
       </w:r>
+      <w:bookmarkEnd w:id="3"/>
+      <w:r>
+        <w:t xml:space="preserve"> </w:t>
+      </w:r>
+      <w:bookmarkStart w:id="6" w:name="_Ref954034"/>
+      <w:r>
+        <w:t xml:space="preserve">Colour codes </w:t>
+      </w:r>
+      <w:r>
+        <w:t>&amp;</w:t>
+      </w:r>
+      <w:r>
+        <w:t xml:space="preserve"> e</w:t>
+      </w:r>
+      <w:r>
+        <w:t xml:space="preserve">nergy </w:t>
+      </w:r>
+      <w:r>
+        <w:t>sources</w:t>
+      </w:r>
       <w:bookmarkEnd w:id="4"/>
       <w:r>
         <w:t xml:space="preserve"> </w:t>
       </w:r>
-      <w:bookmarkStart w:id="7" w:name="_Ref954034"/>
-      <w:r>
-        <w:t xml:space="preserve">Colour codes </w:t>
-      </w:r>
-      <w:r>
-        <w:t>&amp;</w:t>
-      </w:r>
-      <w:r>
-        <w:t xml:space="preserve"> e</w:t>
-      </w:r>
-      <w:r>
-        <w:t xml:space="preserve">nergy </w:t>
-      </w:r>
-      <w:r>
-        <w:t>sources</w:t>
-      </w:r>
       <w:bookmarkEnd w:id="5"/>
-      <w:r>
-        <w:t xml:space="preserve"> </w:t>
-      </w:r>
       <w:bookmarkEnd w:id="6"/>
-      <w:bookmarkEnd w:id="7"/>
     </w:p>
     <w:p>
       <w:pPr>
@@ -2997,7 +2989,7 @@
       <w:pPr>
         <w:pStyle w:val="Caption"/>
       </w:pPr>
-      <w:bookmarkStart w:id="8" w:name="_Ref961794"/>
+      <w:bookmarkStart w:id="7" w:name="_Ref961794"/>
       <w:r>
         <w:t xml:space="preserve">Figure </w:t>
       </w:r>
@@ -3031,7 +3023,7 @@
         </w:rPr>
         <w:fldChar w:fldCharType="end"/>
       </w:r>
-      <w:bookmarkEnd w:id="8"/>
+      <w:bookmarkEnd w:id="7"/>
       <w:r>
         <w:t xml:space="preserve"> </w:t>
       </w:r>
@@ -3309,11 +3301,11 @@
       <w:pPr>
         <w:pStyle w:val="Heading1"/>
       </w:pPr>
-      <w:bookmarkStart w:id="9" w:name="_Toc1301492"/>
+      <w:bookmarkStart w:id="8" w:name="_Toc1301492"/>
       <w:r>
         <w:t>API specification</w:t>
       </w:r>
-      <w:bookmarkEnd w:id="9"/>
+      <w:bookmarkEnd w:id="8"/>
     </w:p>
     <w:p>
       <w:pPr>
@@ -3478,12 +3470,12 @@
       <w:pPr>
         <w:pStyle w:val="Heading2"/>
       </w:pPr>
-      <w:bookmarkStart w:id="10" w:name="_Toc1301501"/>
-      <w:bookmarkStart w:id="11" w:name="_Toc1301493"/>
+      <w:bookmarkStart w:id="9" w:name="_Toc1301501"/>
+      <w:bookmarkStart w:id="10" w:name="_Toc1301493"/>
       <w:r>
         <w:t>Versions</w:t>
       </w:r>
-      <w:bookmarkEnd w:id="10"/>
+      <w:bookmarkEnd w:id="9"/>
     </w:p>
     <w:p>
       <w:r>
@@ -3534,7 +3526,7 @@
         </w:rPr>
         <w:t>Date and time format</w:t>
       </w:r>
-      <w:bookmarkEnd w:id="11"/>
+      <w:bookmarkEnd w:id="10"/>
     </w:p>
     <w:p>
       <w:pPr>
@@ -3644,11 +3636,11 @@
       <w:pPr>
         <w:pStyle w:val="Heading2"/>
       </w:pPr>
-      <w:bookmarkStart w:id="12" w:name="_Toc1301494"/>
+      <w:bookmarkStart w:id="11" w:name="_Toc1301494"/>
       <w:r>
         <w:t>Timezones</w:t>
       </w:r>
-      <w:bookmarkEnd w:id="12"/>
+      <w:bookmarkEnd w:id="11"/>
     </w:p>
     <w:p>
       <w:pPr>
@@ -3835,11 +3827,11 @@
       <w:pPr>
         <w:pStyle w:val="Heading2"/>
       </w:pPr>
-      <w:bookmarkStart w:id="13" w:name="_Toc1301495"/>
+      <w:bookmarkStart w:id="12" w:name="_Toc1301495"/>
       <w:r>
         <w:t>Media Types</w:t>
       </w:r>
-      <w:bookmarkEnd w:id="13"/>
+      <w:bookmarkEnd w:id="12"/>
     </w:p>
     <w:p>
       <w:pPr>
@@ -3982,14 +3974,14 @@
           <w:rStyle w:val="BodyTextChar"/>
         </w:rPr>
       </w:pPr>
-      <w:bookmarkStart w:id="14" w:name="_Toc1301496"/>
+      <w:bookmarkStart w:id="13" w:name="_Toc1301496"/>
       <w:r>
         <w:rPr>
           <w:rStyle w:val="BodyTextChar"/>
         </w:rPr>
         <w:t>Headers</w:t>
       </w:r>
-      <w:bookmarkEnd w:id="14"/>
+      <w:bookmarkEnd w:id="13"/>
     </w:p>
     <w:p>
       <w:r>
@@ -4127,11 +4119,11 @@
       <w:pPr>
         <w:pStyle w:val="Heading2"/>
       </w:pPr>
-      <w:bookmarkStart w:id="15" w:name="_Toc1301497"/>
+      <w:bookmarkStart w:id="14" w:name="_Toc1301497"/>
       <w:r>
         <w:t>Link-relation Types</w:t>
       </w:r>
-      <w:bookmarkEnd w:id="15"/>
+      <w:bookmarkEnd w:id="14"/>
     </w:p>
     <w:p>
       <w:pPr>
@@ -4196,15 +4188,10 @@
                 <w:rStyle w:val="Tableheading1"/>
                 <w:rFonts w:eastAsiaTheme="minorHAnsi"/>
               </w:rPr>
-              <w:t>period</w:t>
-            </w:r>
-            <w:r>
-              <w:rPr>
-                <w:rStyle w:val="Tableheading1"/>
-                <w:rFonts w:eastAsiaTheme="minorHAnsi"/>
-              </w:rPr>
-              <w:t>ID</w:t>
-            </w:r>
+              <w:t>rel</w:t>
+            </w:r>
+            <w:bookmarkStart w:id="15" w:name="_GoBack"/>
+            <w:bookmarkEnd w:id="15"/>
           </w:p>
         </w:tc>
         <w:tc>
@@ -28525,7 +28512,7 @@
 </file>
 
 <file path=customXml/itemProps1.xml><?xml version="1.0" encoding="utf-8"?>
-<ds:datastoreItem xmlns:ds="http://schemas.openxmlformats.org/officeDocument/2006/customXml" ds:itemID="{86DEF908-05EC-4022-9A80-7CDD05EFDE26}">
+<ds:datastoreItem xmlns:ds="http://schemas.openxmlformats.org/officeDocument/2006/customXml" ds:itemID="{7D75F46B-1F05-4795-B7BE-DE1EC82C1706}">
   <ds:schemaRefs>
     <ds:schemaRef ds:uri="http://schemas.openxmlformats.org/officeDocument/2006/bibliography"/>
   </ds:schemaRefs>

--- a/docs/hse-api.docx
+++ b/docs/hse-api.docx
@@ -4121,13 +4121,18 @@
       </w:pPr>
       <w:bookmarkStart w:id="14" w:name="_Toc1301497"/>
       <w:r>
+        <w:lastRenderedPageBreak/>
         <w:t>Link-relation Types</w:t>
       </w:r>
+      <w:bookmarkStart w:id="15" w:name="_GoBack"/>
       <w:bookmarkEnd w:id="14"/>
+      <w:bookmarkEnd w:id="15"/>
     </w:p>
     <w:p>
       <w:pPr>
         <w:pStyle w:val="BodyText0"/>
+        <w:keepNext/>
+        <w:keepLines/>
         <w:rPr>
           <w:rStyle w:val="Code0"/>
         </w:rPr>
@@ -4172,12 +4177,17 @@
             <w:tcW w:w="561" w:type="pct"/>
             <w:shd w:val="clear" w:color="000000" w:fill="D9D9D9"/>
             <w:noWrap/>
+            <w:tcMar>
+              <w:top w:w="28" w:type="dxa"/>
+              <w:bottom w:w="28" w:type="dxa"/>
+            </w:tcMar>
             <w:hideMark/>
           </w:tcPr>
           <w:p>
             <w:pPr>
               <w:pStyle w:val="Tabletext2"/>
               <w:keepNext/>
+              <w:keepLines/>
               <w:rPr>
                 <w:rStyle w:val="Tableheading1"/>
                 <w:rFonts w:eastAsiaTheme="minorHAnsi"/>
@@ -4190,8 +4200,6 @@
               </w:rPr>
               <w:t>rel</w:t>
             </w:r>
-            <w:bookmarkStart w:id="15" w:name="_GoBack"/>
-            <w:bookmarkEnd w:id="15"/>
           </w:p>
         </w:tc>
         <w:tc>
@@ -4199,12 +4207,17 @@
             <w:tcW w:w="4439" w:type="pct"/>
             <w:shd w:val="clear" w:color="000000" w:fill="D9D9D9"/>
             <w:noWrap/>
+            <w:tcMar>
+              <w:top w:w="28" w:type="dxa"/>
+              <w:bottom w:w="28" w:type="dxa"/>
+            </w:tcMar>
             <w:hideMark/>
           </w:tcPr>
           <w:p>
             <w:pPr>
               <w:pStyle w:val="Tabletext2"/>
               <w:keepNext/>
+              <w:keepLines/>
             </w:pPr>
             <w:r>
               <w:t> </w:t>
@@ -4221,12 +4234,17 @@
           <w:tcPr>
             <w:tcW w:w="561" w:type="pct"/>
             <w:shd w:val="clear" w:color="auto" w:fill="FFFFFF" w:themeFill="background1"/>
+            <w:tcMar>
+              <w:top w:w="28" w:type="dxa"/>
+              <w:bottom w:w="28" w:type="dxa"/>
+            </w:tcMar>
             <w:hideMark/>
           </w:tcPr>
           <w:p>
             <w:pPr>
               <w:pStyle w:val="Tabletext2"/>
               <w:keepNext/>
+              <w:keepLines/>
               <w:rPr>
                 <w:rStyle w:val="Code0"/>
               </w:rPr>
@@ -4243,26 +4261,32 @@
           <w:tcPr>
             <w:tcW w:w="4439" w:type="pct"/>
             <w:shd w:val="clear" w:color="auto" w:fill="FFFFFF" w:themeFill="background1"/>
+            <w:tcMar>
+              <w:top w:w="28" w:type="dxa"/>
+              <w:bottom w:w="28" w:type="dxa"/>
+            </w:tcMar>
           </w:tcPr>
           <w:p>
             <w:pPr>
               <w:pStyle w:val="Tabletext2"/>
               <w:keepNext/>
-            </w:pPr>
-            <w:r>
-              <w:t xml:space="preserve">A self-reference URI </w:t>
-            </w:r>
-            <w:r>
-              <w:t>identifier for the link's context</w:t>
-            </w:r>
-            <w:r>
-              <w:t xml:space="preserve">. For </w:t>
-            </w:r>
-            <w:r>
-              <w:t>example,</w:t>
-            </w:r>
-            <w:r>
-              <w:t xml:space="preserve"> in the </w:t>
+              <w:keepLines/>
+            </w:pPr>
+            <w:r>
+              <w:t>Identifies the link's context.</w:t>
+            </w:r>
+          </w:p>
+          <w:p>
+            <w:pPr>
+              <w:pStyle w:val="Tabletext2"/>
+              <w:keepNext/>
+              <w:keepLines/>
+            </w:pPr>
+            <w:r>
+              <w:t xml:space="preserve">In </w:t>
+            </w:r>
+            <w:r>
+              <w:t>‘</w:t>
             </w:r>
             <w:r>
               <w:rPr>
@@ -4271,13 +4295,48 @@
               <w:t>collection.links</w:t>
             </w:r>
             <w:r>
-              <w:t xml:space="preserve"> context it would represent the collection (e.g. ‘</w:t>
-            </w:r>
-            <w:r>
-              <w:t>w</w:t>
-            </w:r>
-            <w:r>
-              <w:t xml:space="preserve">eek’); in the </w:t>
+              <w:t>’</w:t>
+            </w:r>
+            <w:r>
+              <w:t xml:space="preserve"> it identifies the collection (name = </w:t>
+            </w:r>
+            <w:r>
+              <w:rPr>
+                <w:rStyle w:val="Code2"/>
+              </w:rPr>
+              <w:t>week</w:t>
+            </w:r>
+            <w:r>
+              <w:t xml:space="preserve">)            </w:t>
+            </w:r>
+          </w:p>
+          <w:p>
+            <w:pPr>
+              <w:pStyle w:val="tablebullet1"/>
+              <w:keepNext/>
+              <w:keepLines/>
+            </w:pPr>
+            <w:r>
+              <w:t>e.g. href=</w:t>
+            </w:r>
+            <w:r>
+              <w:rPr>
+                <w:rStyle w:val="Hyperlink"/>
+              </w:rPr>
+              <w:t>http:/api.sundaya.com/hse/week/20190210</w:t>
+            </w:r>
+          </w:p>
+          <w:p>
+            <w:pPr>
+              <w:pStyle w:val="Tabletext2"/>
+              <w:keepNext/>
+              <w:keepLines/>
+            </w:pPr>
+            <w:r>
+              <w:t xml:space="preserve">In </w:t>
+            </w:r>
+            <w:r>
+              <w:t>‘</w:t>
             </w:r>
             <w:r>
               <w:rPr>
@@ -4298,28 +4357,35 @@
               <w:t>links</w:t>
             </w:r>
             <w:r>
-              <w:t xml:space="preserve"> context it would represent </w:t>
-            </w:r>
-            <w:r>
-              <w:t>the</w:t>
-            </w:r>
-            <w:r>
-              <w:t xml:space="preserve"> item </w:t>
-            </w:r>
-            <w:r>
-              <w:t xml:space="preserve">itself </w:t>
-            </w:r>
-            <w:r>
-              <w:t>(e.g. ‘</w:t>
-            </w:r>
-            <w:r>
+              <w:t>’</w:t>
+            </w:r>
+            <w:r>
+              <w:t xml:space="preserve"> it identifies an item in the collection (name = </w:t>
+            </w:r>
+            <w:r>
+              <w:rPr>
+                <w:rStyle w:val="Code2"/>
+              </w:rPr>
               <w:t>day</w:t>
             </w:r>
             <w:r>
-              <w:t>’)</w:t>
-            </w:r>
-            <w:r>
-              <w:t>.</w:t>
+              <w:t>)</w:t>
+            </w:r>
+          </w:p>
+          <w:p>
+            <w:pPr>
+              <w:pStyle w:val="tablebullet1"/>
+              <w:keepNext/>
+              <w:keepLines/>
+            </w:pPr>
+            <w:r>
+              <w:t xml:space="preserve">e.g. </w:t>
+            </w:r>
+            <w:r>
+              <w:rPr>
+                <w:rStyle w:val="Hyperlink"/>
+              </w:rPr>
+              <w:t>href=http:/api.sundaya.com/hse/day/20190204</w:t>
             </w:r>
           </w:p>
         </w:tc>
@@ -4333,12 +4399,17 @@
           <w:tcPr>
             <w:tcW w:w="561" w:type="pct"/>
             <w:shd w:val="clear" w:color="auto" w:fill="FFFFFF" w:themeFill="background1"/>
+            <w:tcMar>
+              <w:top w:w="28" w:type="dxa"/>
+              <w:bottom w:w="28" w:type="dxa"/>
+            </w:tcMar>
             <w:hideMark/>
           </w:tcPr>
           <w:p>
             <w:pPr>
               <w:pStyle w:val="Tabletext2"/>
               <w:keepNext/>
+              <w:keepLines/>
               <w:rPr>
                 <w:rStyle w:val="Code0"/>
               </w:rPr>
@@ -4355,80 +4426,140 @@
           <w:tcPr>
             <w:tcW w:w="4439" w:type="pct"/>
             <w:shd w:val="clear" w:color="auto" w:fill="FFFFFF" w:themeFill="background1"/>
+            <w:tcMar>
+              <w:top w:w="28" w:type="dxa"/>
+              <w:bottom w:w="28" w:type="dxa"/>
+            </w:tcMar>
           </w:tcPr>
           <w:p>
             <w:pPr>
               <w:pStyle w:val="Tabletext2"/>
               <w:keepNext/>
-            </w:pPr>
-            <w:r>
-              <w:t>A</w:t>
-            </w:r>
-            <w:r>
-              <w:t xml:space="preserve"> member of the collection represented by the</w:t>
+              <w:keepLines/>
+            </w:pPr>
+            <w:r>
+              <w:t xml:space="preserve">Identifies child resources of the collection represented by the link's context. </w:t>
+            </w:r>
+          </w:p>
+          <w:p>
+            <w:pPr>
+              <w:pStyle w:val="Tabletext2"/>
+              <w:keepNext/>
+              <w:keepLines/>
+            </w:pPr>
+            <w:r>
+              <w:t xml:space="preserve">In </w:t>
+            </w:r>
+            <w:r>
+              <w:t>‘</w:t>
+            </w:r>
+            <w:r>
+              <w:rPr>
+                <w:rStyle w:val="Code1"/>
+              </w:rPr>
+              <w:t>collection.links</w:t>
+            </w:r>
+            <w:r>
+              <w:t>’</w:t>
+            </w:r>
+            <w:r>
+              <w:t xml:space="preserve"> it targets the item series whiich make up the collection (name = </w:t>
+            </w:r>
+            <w:r>
+              <w:rPr>
+                <w:rStyle w:val="Code2"/>
+              </w:rPr>
+              <w:t>week.days</w:t>
+            </w:r>
+            <w:r>
+              <w:t>).</w:t>
+            </w:r>
+          </w:p>
+          <w:p>
+            <w:pPr>
+              <w:pStyle w:val="tablebullet1"/>
+              <w:keepNext/>
+              <w:keepLines/>
+            </w:pPr>
+            <w:r>
+              <w:t>e.g. href=</w:t>
+            </w:r>
+            <w:r>
+              <w:rPr>
+                <w:rStyle w:val="Hyperlink"/>
+              </w:rPr>
+              <w:t>http:/api.sundaya.com/hse/day/20190204/20190210</w:t>
+            </w:r>
+          </w:p>
+          <w:p>
+            <w:pPr>
+              <w:pStyle w:val="Tabletext2"/>
+              <w:keepNext/>
+              <w:keepLines/>
+            </w:pPr>
+            <w:r>
+              <w:t xml:space="preserve">In </w:t>
+            </w:r>
+            <w:r>
+              <w:t>‘</w:t>
+            </w:r>
+            <w:r>
+              <w:rPr>
+                <w:rStyle w:val="Code1"/>
+              </w:rPr>
+              <w:t>collection.</w:t>
+            </w:r>
+            <w:r>
+              <w:rPr>
+                <w:rStyle w:val="Code1"/>
+              </w:rPr>
+              <w:t>items.</w:t>
+            </w:r>
+            <w:r>
+              <w:rPr>
+                <w:rStyle w:val="Code1"/>
+              </w:rPr>
+              <w:t>links</w:t>
+            </w:r>
+            <w:r>
+              <w:t>’</w:t>
+            </w:r>
+            <w:r>
+              <w:t xml:space="preserve"> it targets subitems of the item in that context (name</w:t>
             </w:r>
             <w:r>
               <w:t xml:space="preserve"> </w:t>
             </w:r>
             <w:r>
-              <w:t>link's context</w:t>
-            </w:r>
-            <w:r>
-              <w:t xml:space="preserve">. If the context is </w:t>
-            </w:r>
-            <w:r>
-              <w:rPr>
-                <w:rStyle w:val="Code1"/>
-              </w:rPr>
-              <w:t>collection.links</w:t>
-            </w:r>
-            <w:r>
-              <w:t xml:space="preserve"> it would represent an item in the collection </w:t>
-            </w:r>
-            <w:r>
-              <w:t xml:space="preserve">(e.g. ‘day’); if the context is </w:t>
-            </w:r>
-            <w:r>
-              <w:rPr>
-                <w:rStyle w:val="Code1"/>
-              </w:rPr>
-              <w:t>collection.</w:t>
-            </w:r>
-            <w:r>
-              <w:rPr>
-                <w:rStyle w:val="Code1"/>
-              </w:rPr>
-              <w:t>items.</w:t>
-            </w:r>
-            <w:r>
-              <w:rPr>
-                <w:rStyle w:val="Code1"/>
-              </w:rPr>
-              <w:t>links</w:t>
-            </w:r>
-            <w:r>
-              <w:rPr>
-                <w:rStyle w:val="Code1"/>
-              </w:rPr>
+              <w:t>=</w:t>
+            </w:r>
+            <w:r>
               <w:t xml:space="preserve"> </w:t>
             </w:r>
             <w:r>
-              <w:t xml:space="preserve">this link would represent the subitems of the </w:t>
-            </w:r>
-            <w:r>
-              <w:t xml:space="preserve">resource represented by the </w:t>
-            </w:r>
-            <w:r>
-              <w:rPr>
-                <w:rStyle w:val="Code1"/>
-              </w:rPr>
-              <w:t>self</w:t>
-            </w:r>
-            <w:r>
-              <w:t xml:space="preserve"> link, in the same context </w:t>
-            </w:r>
-            <w:r>
-              <w:t>(e.g. ‘day.hours’)</w:t>
+              <w:rPr>
+                <w:rStyle w:val="Code2"/>
+              </w:rPr>
+              <w:t>day.hours</w:t>
+            </w:r>
+            <w:r>
+              <w:t>).</w:t>
+            </w:r>
+          </w:p>
+          <w:p>
+            <w:pPr>
+              <w:pStyle w:val="tablebullet1"/>
+              <w:keepNext/>
+              <w:keepLines/>
+            </w:pPr>
+            <w:r>
+              <w:t>e.g. href=</w:t>
+            </w:r>
+            <w:r>
+              <w:rPr>
+                <w:rStyle w:val="Hyperlink"/>
+              </w:rPr>
+              <w:t>http:/api.sundaya.com/hse/hour/201902050600/201902050500</w:t>
             </w:r>
           </w:p>
         </w:tc>
@@ -4442,12 +4573,17 @@
           <w:tcPr>
             <w:tcW w:w="561" w:type="pct"/>
             <w:shd w:val="clear" w:color="auto" w:fill="FFFFFF" w:themeFill="background1"/>
+            <w:tcMar>
+              <w:top w:w="28" w:type="dxa"/>
+              <w:bottom w:w="28" w:type="dxa"/>
+            </w:tcMar>
             <w:hideMark/>
           </w:tcPr>
           <w:p>
             <w:pPr>
               <w:pStyle w:val="Tabletext2"/>
               <w:keepNext/>
+              <w:keepLines/>
               <w:rPr>
                 <w:rStyle w:val="Code0"/>
               </w:rPr>
@@ -4464,53 +4600,28 @@
           <w:tcPr>
             <w:tcW w:w="4439" w:type="pct"/>
             <w:shd w:val="clear" w:color="auto" w:fill="FFFFFF" w:themeFill="background1"/>
+            <w:tcMar>
+              <w:top w:w="28" w:type="dxa"/>
+              <w:bottom w:w="28" w:type="dxa"/>
+            </w:tcMar>
           </w:tcPr>
           <w:p>
             <w:pPr>
               <w:pStyle w:val="Tabletext2"/>
               <w:keepNext/>
-            </w:pPr>
-            <w:r>
-              <w:t xml:space="preserve">Indicates that the </w:t>
-            </w:r>
-            <w:r>
-              <w:t>link's context is</w:t>
-            </w:r>
-            <w:r>
-              <w:t xml:space="preserve"> part of a hierarchy and the link </w:t>
-            </w:r>
-            <w:r>
-              <w:t>target</w:t>
-            </w:r>
-            <w:r>
-              <w:t xml:space="preserve"> is t</w:t>
-            </w:r>
-            <w:r>
-              <w:t xml:space="preserve">he </w:t>
-            </w:r>
-            <w:r>
-              <w:t>parent</w:t>
-            </w:r>
-            <w:r>
-              <w:t xml:space="preserve"> (of </w:t>
-            </w:r>
-            <w:r>
-              <w:t xml:space="preserve">the resource represented by the </w:t>
-            </w:r>
-            <w:r>
-              <w:rPr>
-                <w:rStyle w:val="Code1"/>
-              </w:rPr>
-              <w:t>self</w:t>
-            </w:r>
-            <w:r>
-              <w:t xml:space="preserve"> link in the same context</w:t>
-            </w:r>
-            <w:r>
-              <w:t>) (e.g. ‘week.month’)</w:t>
-            </w:r>
-            <w:r>
-              <w:t>.</w:t>
+              <w:keepLines/>
+            </w:pPr>
+            <w:r>
+              <w:t xml:space="preserve">Identifies the parent the collection or item represented by the link's context (name = </w:t>
+            </w:r>
+            <w:r>
+              <w:rPr>
+                <w:rStyle w:val="Code2"/>
+              </w:rPr>
+              <w:t>week.month</w:t>
+            </w:r>
+            <w:r>
+              <w:t>).</w:t>
             </w:r>
           </w:p>
         </w:tc>
@@ -4524,12 +4635,17 @@
           <w:tcPr>
             <w:tcW w:w="561" w:type="pct"/>
             <w:shd w:val="clear" w:color="auto" w:fill="FFFFFF" w:themeFill="background1"/>
+            <w:tcMar>
+              <w:top w:w="28" w:type="dxa"/>
+              <w:bottom w:w="28" w:type="dxa"/>
+            </w:tcMar>
             <w:hideMark/>
           </w:tcPr>
           <w:p>
             <w:pPr>
               <w:pStyle w:val="Tabletext2"/>
               <w:keepNext/>
+              <w:keepLines/>
               <w:rPr>
                 <w:rStyle w:val="Code0"/>
               </w:rPr>
@@ -4546,35 +4662,28 @@
           <w:tcPr>
             <w:tcW w:w="4439" w:type="pct"/>
             <w:shd w:val="clear" w:color="auto" w:fill="FFFFFF" w:themeFill="background1"/>
+            <w:tcMar>
+              <w:top w:w="28" w:type="dxa"/>
+              <w:bottom w:w="28" w:type="dxa"/>
+            </w:tcMar>
           </w:tcPr>
           <w:p>
             <w:pPr>
               <w:pStyle w:val="Tabletext2"/>
               <w:keepNext/>
-            </w:pPr>
-            <w:r>
-              <w:t xml:space="preserve">Indicates that the </w:t>
-            </w:r>
-            <w:r>
-              <w:t xml:space="preserve">link's context is part of a series, and that the </w:t>
-            </w:r>
-            <w:r>
-              <w:t xml:space="preserve">link </w:t>
-            </w:r>
-            <w:r>
-              <w:t xml:space="preserve">target </w:t>
-            </w:r>
-            <w:r>
-              <w:t xml:space="preserve">is </w:t>
-            </w:r>
-            <w:r>
-              <w:t>next in the series</w:t>
-            </w:r>
-            <w:r>
-              <w:t xml:space="preserve"> (e.g. ‘week.next’)</w:t>
-            </w:r>
-            <w:r>
-              <w:t>.</w:t>
+              <w:keepLines/>
+            </w:pPr>
+            <w:r>
+              <w:t xml:space="preserve">Identifies the next sibling of the collection or item series represented by the link's context (name = </w:t>
+            </w:r>
+            <w:r>
+              <w:rPr>
+                <w:rStyle w:val="Code2"/>
+              </w:rPr>
+              <w:t>week.next</w:t>
+            </w:r>
+            <w:r>
+              <w:t>).</w:t>
             </w:r>
             <w:r>
               <w:t xml:space="preserve"> </w:t>
@@ -4591,12 +4700,17 @@
           <w:tcPr>
             <w:tcW w:w="561" w:type="pct"/>
             <w:shd w:val="clear" w:color="auto" w:fill="FFFFFF" w:themeFill="background1"/>
+            <w:tcMar>
+              <w:top w:w="28" w:type="dxa"/>
+              <w:bottom w:w="28" w:type="dxa"/>
+            </w:tcMar>
             <w:hideMark/>
           </w:tcPr>
           <w:p>
             <w:pPr>
               <w:pStyle w:val="Tabletext2"/>
               <w:keepNext/>
+              <w:keepLines/>
               <w:rPr>
                 <w:rStyle w:val="Code0"/>
               </w:rPr>
@@ -4613,36 +4727,29 @@
           <w:tcPr>
             <w:tcW w:w="4439" w:type="pct"/>
             <w:shd w:val="clear" w:color="auto" w:fill="FFFFFF" w:themeFill="background1"/>
+            <w:tcMar>
+              <w:top w:w="28" w:type="dxa"/>
+              <w:bottom w:w="28" w:type="dxa"/>
+            </w:tcMar>
             <w:hideMark/>
           </w:tcPr>
           <w:p>
             <w:pPr>
               <w:pStyle w:val="Tabletext2"/>
               <w:keepNext/>
-            </w:pPr>
-            <w:r>
-              <w:t xml:space="preserve">Indicates that the </w:t>
-            </w:r>
-            <w:r>
-              <w:t xml:space="preserve">link's context is part of a series, and that the </w:t>
-            </w:r>
-            <w:r>
-              <w:t xml:space="preserve">link </w:t>
-            </w:r>
-            <w:r>
-              <w:t xml:space="preserve">target </w:t>
-            </w:r>
-            <w:r>
-              <w:t xml:space="preserve">is </w:t>
-            </w:r>
-            <w:r>
-              <w:t>next in the series</w:t>
-            </w:r>
-            <w:r>
-              <w:t xml:space="preserve"> (e.g. ‘week.previous’)</w:t>
-            </w:r>
-            <w:r>
-              <w:t>.</w:t>
+              <w:keepLines/>
+            </w:pPr>
+            <w:r>
+              <w:t xml:space="preserve">Identifies the previous siblings of the collection or item series represented by the link's context (name = </w:t>
+            </w:r>
+            <w:r>
+              <w:rPr>
+                <w:rStyle w:val="Code2"/>
+              </w:rPr>
+              <w:t>week.previous</w:t>
+            </w:r>
+            <w:r>
+              <w:t>).</w:t>
             </w:r>
           </w:p>
         </w:tc>
@@ -4651,6 +4758,8 @@
     <w:p>
       <w:pPr>
         <w:pStyle w:val="Caption"/>
+        <w:keepNext/>
+        <w:keepLines/>
       </w:pPr>
       <w:bookmarkStart w:id="16" w:name="_Toc1301509"/>
       <w:r>
@@ -4853,7 +4962,19 @@
         <w:rPr>
           <w:rStyle w:val="Hyperlink"/>
         </w:rPr>
-        <w:t>{finishes}</w:t>
+        <w:t>{</w:t>
+      </w:r>
+      <w:r>
+        <w:rPr>
+          <w:rStyle w:val="Hyperlink"/>
+        </w:rPr>
+        <w:t>end</w:t>
+      </w:r>
+      <w:r>
+        <w:rPr>
+          <w:rStyle w:val="Hyperlink"/>
+        </w:rPr>
+        <w:t>}</w:t>
       </w:r>
       <w:r>
         <w:tab/>
@@ -4922,7 +5043,7 @@
         <w:rPr>
           <w:rStyle w:val="Code2"/>
         </w:rPr>
-        <w:t>ending</w:t>
+        <w:t>end</w:t>
       </w:r>
       <w:r>
         <w:t>) is optional and will default to the current date and time if missing.</w:t>
@@ -4960,7 +5081,19 @@
         <w:rPr>
           <w:rStyle w:val="Hyperlink"/>
         </w:rPr>
-        <w:t>{finishes}</w:t>
+        <w:t>{</w:t>
+      </w:r>
+      <w:r>
+        <w:rPr>
+          <w:rStyle w:val="Hyperlink"/>
+        </w:rPr>
+        <w:t>end</w:t>
+      </w:r>
+      <w:r>
+        <w:rPr>
+          <w:rStyle w:val="Hyperlink"/>
+        </w:rPr>
+        <w:t>}</w:t>
       </w:r>
       <w:r>
         <w:rPr>
@@ -28512,7 +28645,7 @@
 </file>
 
 <file path=customXml/itemProps1.xml><?xml version="1.0" encoding="utf-8"?>
-<ds:datastoreItem xmlns:ds="http://schemas.openxmlformats.org/officeDocument/2006/customXml" ds:itemID="{7D75F46B-1F05-4795-B7BE-DE1EC82C1706}">
+<ds:datastoreItem xmlns:ds="http://schemas.openxmlformats.org/officeDocument/2006/customXml" ds:itemID="{DC0EC6CC-61CE-4AA6-B73E-C541273733B8}">
   <ds:schemaRefs>
     <ds:schemaRef ds:uri="http://schemas.openxmlformats.org/officeDocument/2006/bibliography"/>
   </ds:schemaRefs>

--- a/docs/hse-api.docx
+++ b/docs/hse-api.docx
@@ -4124,9 +4124,7 @@
         <w:lastRenderedPageBreak/>
         <w:t>Link-relation Types</w:t>
       </w:r>
-      <w:bookmarkStart w:id="15" w:name="_GoBack"/>
       <w:bookmarkEnd w:id="14"/>
-      <w:bookmarkEnd w:id="15"/>
     </w:p>
     <w:p>
       <w:pPr>
@@ -4218,9 +4216,20 @@
               <w:pStyle w:val="Tabletext2"/>
               <w:keepNext/>
               <w:keepLines/>
+              <w:rPr>
+                <w:rStyle w:val="Tableheading1"/>
+                <w:rFonts w:eastAsiaTheme="minorHAnsi"/>
+              </w:rPr>
             </w:pPr>
             <w:r>
               <w:t> </w:t>
+            </w:r>
+            <w:r>
+              <w:rPr>
+                <w:rStyle w:val="Tableheading1"/>
+                <w:rFonts w:eastAsiaTheme="minorHAnsi"/>
+              </w:rPr>
+              <w:t>Description</w:t>
             </w:r>
           </w:p>
         </w:tc>
@@ -4389,6 +4398,8 @@
             </w:r>
           </w:p>
         </w:tc>
+        <w:bookmarkStart w:id="15" w:name="_GoBack"/>
+        <w:bookmarkEnd w:id="15"/>
       </w:tr>
       <w:tr>
         <w:trPr>
@@ -28645,7 +28656,7 @@
 </file>
 
 <file path=customXml/itemProps1.xml><?xml version="1.0" encoding="utf-8"?>
-<ds:datastoreItem xmlns:ds="http://schemas.openxmlformats.org/officeDocument/2006/customXml" ds:itemID="{DC0EC6CC-61CE-4AA6-B73E-C541273733B8}">
+<ds:datastoreItem xmlns:ds="http://schemas.openxmlformats.org/officeDocument/2006/customXml" ds:itemID="{930202AC-C38C-4620-BEE7-345929CEB0DB}">
   <ds:schemaRefs>
     <ds:schemaRef ds:uri="http://schemas.openxmlformats.org/officeDocument/2006/bibliography"/>
   </ds:schemaRefs>

--- a/docs/hse-api.docx
+++ b/docs/hse-api.docx
@@ -1986,11 +1986,11 @@
         <w:tblLook w:val="04A0" w:firstRow="1" w:lastRow="0" w:firstColumn="1" w:lastColumn="0" w:noHBand="0" w:noVBand="1"/>
       </w:tblPr>
       <w:tblGrid>
-        <w:gridCol w:w="1015"/>
+        <w:gridCol w:w="1087"/>
         <w:gridCol w:w="1278"/>
         <w:gridCol w:w="526"/>
-        <w:gridCol w:w="1507"/>
-        <w:gridCol w:w="4684"/>
+        <w:gridCol w:w="1504"/>
+        <w:gridCol w:w="4615"/>
       </w:tblGrid>
       <w:tr>
         <w:trPr>
@@ -2276,6 +2276,9 @@
               <w:t>2</w:t>
             </w:r>
             <w:r>
+              <w:t>.1</w:t>
+            </w:r>
+            <w:r>
               <w:t xml:space="preserve"> DRAFT</w:t>
             </w:r>
           </w:p>
@@ -2293,6 +2296,9 @@
             <w:pPr>
               <w:pStyle w:val="Tabletext2"/>
             </w:pPr>
+            <w:r>
+              <w:t>21/02/2019</w:t>
+            </w:r>
           </w:p>
         </w:tc>
         <w:tc>
@@ -3154,12 +3160,6 @@
         <w:t>period</w:t>
       </w:r>
       <w:r>
-        <w:rPr>
-          <w:rStyle w:val="Code2"/>
-        </w:rPr>
-        <w:t>ID</w:t>
-      </w:r>
-      <w:r>
         <w:t xml:space="preserve"> </w:t>
       </w:r>
     </w:p>
@@ -3551,7 +3551,7 @@
         <w:rPr>
           <w:rStyle w:val="Code2"/>
         </w:rPr>
-        <w:t>finishes</w:t>
+        <w:t>end</w:t>
       </w:r>
       <w:r>
         <w:t xml:space="preserve">) must be </w:t>
@@ -3583,13 +3583,28 @@
         <w:t>http://api.sundaya.com/</w:t>
       </w:r>
       <w:r>
-        <w:t>hse/period/{periodID}</w:t>
+        <w:t>hse</w:t>
+      </w:r>
+      <w:r>
+        <w:t>/{</w:t>
+      </w:r>
+      <w:r>
+        <w:t>period</w:t>
+      </w:r>
+      <w:r>
+        <w:t>}</w:t>
       </w:r>
       <w:r>
         <w:t>/</w:t>
       </w:r>
       <w:r>
-        <w:t>{finishes}</w:t>
+        <w:t>{</w:t>
+      </w:r>
+      <w:r>
+        <w:t>end</w:t>
+      </w:r>
+      <w:r>
+        <w:t>}</w:t>
       </w:r>
     </w:p>
     <w:p>
@@ -3609,7 +3624,13 @@
         <w:rPr>
           <w:rStyle w:val="Hyperlink"/>
         </w:rPr>
-        <w:t>hse/period/</w:t>
+        <w:t>hse</w:t>
+      </w:r>
+      <w:r>
+        <w:rPr>
+          <w:rStyle w:val="Hyperlink"/>
+        </w:rPr>
+        <w:t>/</w:t>
       </w:r>
       <w:r>
         <w:rPr>
@@ -3708,7 +3729,13 @@
         <w:rPr>
           <w:rStyle w:val="Hyperlink"/>
         </w:rPr>
-        <w:t>hse/period/</w:t>
+        <w:t>hse</w:t>
+      </w:r>
+      <w:r>
+        <w:rPr>
+          <w:rStyle w:val="Hyperlink"/>
+        </w:rPr>
+        <w:t>/</w:t>
       </w:r>
       <w:r>
         <w:rPr>
@@ -3734,7 +3761,13 @@
         <w:rPr>
           <w:rStyle w:val="Hyperlink"/>
         </w:rPr>
-        <w:t>hse/period/</w:t>
+        <w:t>hse</w:t>
+      </w:r>
+      <w:r>
+        <w:rPr>
+          <w:rStyle w:val="Hyperlink"/>
+        </w:rPr>
+        <w:t>/</w:t>
       </w:r>
       <w:r>
         <w:rPr>
@@ -3784,7 +3817,13 @@
           <w:rPr>
             <w:rStyle w:val="Hyperlink"/>
           </w:rPr>
-          <w:t>hse/period/</w:t>
+          <w:t>hse</w:t>
+        </w:r>
+        <w:r>
+          <w:rPr>
+            <w:rStyle w:val="Hyperlink"/>
+          </w:rPr>
+          <w:t>/</w:t>
         </w:r>
         <w:r>
           <w:rPr>
@@ -3811,7 +3850,13 @@
         <w:rPr>
           <w:rStyle w:val="Hyperlink"/>
         </w:rPr>
-        <w:t>hse/period/</w:t>
+        <w:t>hse</w:t>
+      </w:r>
+      <w:r>
+        <w:rPr>
+          <w:rStyle w:val="Hyperlink"/>
+        </w:rPr>
+        <w:t>/</w:t>
       </w:r>
       <w:r>
         <w:rPr>
@@ -4016,7 +4061,10 @@
         <w:t xml:space="preserve">    GET /</w:t>
       </w:r>
       <w:r>
-        <w:t>hse/period/</w:t>
+        <w:t>hse</w:t>
+      </w:r>
+      <w:r>
+        <w:t>/</w:t>
       </w:r>
       <w:r>
         <w:t>week/20190209/ HTTP/1.1</w:t>
@@ -4398,8 +4446,6 @@
             </w:r>
           </w:p>
         </w:tc>
-        <w:bookmarkStart w:id="15" w:name="_GoBack"/>
-        <w:bookmarkEnd w:id="15"/>
       </w:tr>
       <w:tr>
         <w:trPr>
@@ -4772,7 +4818,7 @@
         <w:keepNext/>
         <w:keepLines/>
       </w:pPr>
-      <w:bookmarkStart w:id="16" w:name="_Toc1301509"/>
+      <w:bookmarkStart w:id="15" w:name="_Toc1301509"/>
       <w:r>
         <w:t xml:space="preserve">Table </w:t>
       </w:r>
@@ -4809,14 +4855,14 @@
       <w:r>
         <w:t xml:space="preserve"> Link-relation Types</w:t>
       </w:r>
-      <w:bookmarkEnd w:id="16"/>
+      <w:bookmarkEnd w:id="15"/>
     </w:p>
     <w:p>
       <w:pPr>
         <w:pStyle w:val="Heading1"/>
         <w:pageBreakBefore/>
       </w:pPr>
-      <w:bookmarkStart w:id="17" w:name="_Toc1301498"/>
+      <w:bookmarkStart w:id="16" w:name="_Toc1301498"/>
       <w:r>
         <w:lastRenderedPageBreak/>
         <w:t xml:space="preserve">Request </w:t>
@@ -4825,7 +4871,7 @@
       <w:r>
         <w:t>paths</w:t>
       </w:r>
-      <w:bookmarkEnd w:id="17"/>
+      <w:bookmarkEnd w:id="16"/>
     </w:p>
     <w:p>
       <w:pPr>
@@ -4870,13 +4916,7 @@
         <w:rPr>
           <w:rStyle w:val="Hyperlink"/>
         </w:rPr>
-        <w:t>hse/period/</w:t>
-      </w:r>
-      <w:r>
-        <w:rPr>
-          <w:rStyle w:val="Hyperlink"/>
-        </w:rPr>
-        <w:t>{periodID}</w:t>
+        <w:t>hse</w:t>
       </w:r>
       <w:r>
         <w:rPr>
@@ -4888,7 +4928,43 @@
         <w:rPr>
           <w:rStyle w:val="Hyperlink"/>
         </w:rPr>
-        <w:t>{finishes}</w:t>
+        <w:t>{</w:t>
+      </w:r>
+      <w:r>
+        <w:rPr>
+          <w:rStyle w:val="Hyperlink"/>
+        </w:rPr>
+        <w:t>period</w:t>
+      </w:r>
+      <w:r>
+        <w:rPr>
+          <w:rStyle w:val="Hyperlink"/>
+        </w:rPr>
+        <w:t>}</w:t>
+      </w:r>
+      <w:r>
+        <w:rPr>
+          <w:rStyle w:val="Hyperlink"/>
+        </w:rPr>
+        <w:t>/</w:t>
+      </w:r>
+      <w:r>
+        <w:rPr>
+          <w:rStyle w:val="Hyperlink"/>
+        </w:rPr>
+        <w:t>{</w:t>
+      </w:r>
+      <w:r>
+        <w:rPr>
+          <w:rStyle w:val="Hyperlink"/>
+        </w:rPr>
+        <w:t>end</w:t>
+      </w:r>
+      <w:r>
+        <w:rPr>
+          <w:rStyle w:val="Hyperlink"/>
+        </w:rPr>
+        <w:t>}</w:t>
       </w:r>
       <w:r>
         <w:rPr>
@@ -4908,12 +4984,6 @@
         <w:t>period</w:t>
       </w:r>
       <w:r>
-        <w:rPr>
-          <w:rStyle w:val="Code2"/>
-        </w:rPr>
-        <w:t>ID</w:t>
-      </w:r>
-      <w:r>
         <w:t xml:space="preserve"> specifies t</w:t>
       </w:r>
       <w:r>
@@ -4955,7 +5025,13 @@
         <w:rPr>
           <w:rStyle w:val="Hyperlink"/>
         </w:rPr>
-        <w:t>hse/period/</w:t>
+        <w:t>hse</w:t>
+      </w:r>
+      <w:r>
+        <w:rPr>
+          <w:rStyle w:val="Hyperlink"/>
+        </w:rPr>
+        <w:t>/</w:t>
       </w:r>
       <w:r>
         <w:rPr>
@@ -5009,7 +5085,13 @@
           <w:rPr>
             <w:rStyle w:val="Hyperlink"/>
           </w:rPr>
-          <w:t>hse/period/</w:t>
+          <w:t>hse</w:t>
+        </w:r>
+        <w:r>
+          <w:rPr>
+            <w:rStyle w:val="Hyperlink"/>
+          </w:rPr>
+          <w:t>/</w:t>
         </w:r>
         <w:r>
           <w:rPr>
@@ -5074,7 +5156,13 @@
         <w:rPr>
           <w:rStyle w:val="Hyperlink"/>
         </w:rPr>
-        <w:t>hse/period/</w:t>
+        <w:t>hse</w:t>
+      </w:r>
+      <w:r>
+        <w:rPr>
+          <w:rStyle w:val="Hyperlink"/>
+        </w:rPr>
+        <w:t>/</w:t>
       </w:r>
       <w:r>
         <w:rPr>
@@ -5136,7 +5224,13 @@
         <w:rPr>
           <w:rStyle w:val="Hyperlink"/>
         </w:rPr>
-        <w:t>hse/period/</w:t>
+        <w:t>hse</w:t>
+      </w:r>
+      <w:r>
+        <w:rPr>
+          <w:rStyle w:val="Hyperlink"/>
+        </w:rPr>
+        <w:t>/</w:t>
       </w:r>
       <w:r>
         <w:rPr>
@@ -5161,12 +5255,6 @@
           <w:rStyle w:val="Code2"/>
         </w:rPr>
         <w:t>period</w:t>
-      </w:r>
-      <w:r>
-        <w:rPr>
-          <w:rStyle w:val="Code2"/>
-        </w:rPr>
-        <w:t>ID</w:t>
       </w:r>
       <w:r>
         <w:t xml:space="preserve"> are </w:t>
@@ -5271,13 +5359,6 @@
               </w:rPr>
               <w:t>period</w:t>
             </w:r>
-            <w:r>
-              <w:rPr>
-                <w:rStyle w:val="Tableheading1"/>
-                <w:rFonts w:eastAsiaTheme="minorHAnsi"/>
-              </w:rPr>
-              <w:t>ID</w:t>
-            </w:r>
           </w:p>
         </w:tc>
         <w:tc>
@@ -5317,14 +5398,14 @@
                 <w:rStyle w:val="Code0"/>
               </w:rPr>
             </w:pPr>
-            <w:bookmarkStart w:id="18" w:name="RANGE!A23:A30"/>
+            <w:bookmarkStart w:id="17" w:name="RANGE!A23:A30"/>
             <w:r>
               <w:rPr>
                 <w:rStyle w:val="Code0"/>
               </w:rPr>
               <w:t>hour</w:t>
             </w:r>
-            <w:bookmarkEnd w:id="18"/>
+            <w:bookmarkEnd w:id="17"/>
           </w:p>
         </w:tc>
         <w:tc>
@@ -5844,9 +5925,9 @@
         <w:keepNext/>
         <w:spacing w:after="120"/>
       </w:pPr>
-      <w:bookmarkStart w:id="19" w:name="_Ref954797"/>
-      <w:bookmarkStart w:id="20" w:name="_Ref954792"/>
-      <w:bookmarkStart w:id="21" w:name="_Toc1301510"/>
+      <w:bookmarkStart w:id="18" w:name="_Ref954797"/>
+      <w:bookmarkStart w:id="19" w:name="_Ref954792"/>
+      <w:bookmarkStart w:id="20" w:name="_Toc1301510"/>
       <w:r>
         <w:t xml:space="preserve">Table </w:t>
       </w:r>
@@ -5880,27 +5961,27 @@
         </w:rPr>
         <w:fldChar w:fldCharType="end"/>
       </w:r>
+      <w:bookmarkEnd w:id="18"/>
+      <w:r>
+        <w:t xml:space="preserve"> </w:t>
+      </w:r>
+      <w:bookmarkStart w:id="21" w:name="_Ref954829"/>
+      <w:r>
+        <w:t>List of periods</w:t>
+      </w:r>
       <w:bookmarkEnd w:id="19"/>
-      <w:r>
-        <w:t xml:space="preserve"> </w:t>
-      </w:r>
-      <w:bookmarkStart w:id="22" w:name="_Ref954829"/>
-      <w:r>
-        <w:t>List of periods</w:t>
-      </w:r>
       <w:bookmarkEnd w:id="20"/>
       <w:bookmarkEnd w:id="21"/>
-      <w:bookmarkEnd w:id="22"/>
     </w:p>
     <w:p>
       <w:pPr>
         <w:pStyle w:val="Heading2"/>
       </w:pPr>
-      <w:bookmarkStart w:id="23" w:name="_Toc1301499"/>
+      <w:bookmarkStart w:id="22" w:name="_Toc1301499"/>
       <w:r>
         <w:t>Operations</w:t>
       </w:r>
-      <w:bookmarkEnd w:id="23"/>
+      <w:bookmarkEnd w:id="22"/>
     </w:p>
     <w:p>
       <w:r>
@@ -6136,7 +6217,7 @@
       <w:pPr>
         <w:pStyle w:val="Caption"/>
       </w:pPr>
-      <w:bookmarkStart w:id="24" w:name="_Toc1301511"/>
+      <w:bookmarkStart w:id="23" w:name="_Toc1301511"/>
       <w:r>
         <w:t xml:space="preserve">Table </w:t>
       </w:r>
@@ -6173,17 +6254,17 @@
       <w:r>
         <w:t xml:space="preserve"> API operations</w:t>
       </w:r>
-      <w:bookmarkEnd w:id="24"/>
+      <w:bookmarkEnd w:id="23"/>
     </w:p>
     <w:p>
       <w:pPr>
         <w:pStyle w:val="Heading2"/>
       </w:pPr>
-      <w:bookmarkStart w:id="25" w:name="_Toc1301500"/>
+      <w:bookmarkStart w:id="24" w:name="_Toc1301500"/>
       <w:r>
         <w:t>Responses</w:t>
       </w:r>
-      <w:bookmarkEnd w:id="25"/>
+      <w:bookmarkEnd w:id="24"/>
     </w:p>
     <w:p>
       <w:r>
@@ -7156,7 +7237,7 @@
       <w:pPr>
         <w:pStyle w:val="Caption"/>
       </w:pPr>
-      <w:bookmarkStart w:id="26" w:name="_Toc1301512"/>
+      <w:bookmarkStart w:id="25" w:name="_Toc1301512"/>
       <w:r>
         <w:t xml:space="preserve">Table </w:t>
       </w:r>
@@ -7193,14 +7274,14 @@
       <w:r>
         <w:t xml:space="preserve"> Response codes</w:t>
       </w:r>
-      <w:bookmarkEnd w:id="26"/>
+      <w:bookmarkEnd w:id="25"/>
     </w:p>
     <w:p>
       <w:pPr>
         <w:pStyle w:val="Heading1"/>
         <w:pageBreakBefore/>
       </w:pPr>
-      <w:bookmarkStart w:id="27" w:name="_Toc1301502"/>
+      <w:bookmarkStart w:id="26" w:name="_Toc1301502"/>
       <w:r>
         <w:lastRenderedPageBreak/>
         <w:t xml:space="preserve">Response </w:t>
@@ -7208,7 +7289,7 @@
       <w:r>
         <w:t>object</w:t>
       </w:r>
-      <w:bookmarkEnd w:id="27"/>
+      <w:bookmarkEnd w:id="26"/>
     </w:p>
     <w:p>
       <w:pPr>
@@ -15247,7 +15328,7 @@
       <w:pPr>
         <w:pStyle w:val="Caption"/>
       </w:pPr>
-      <w:bookmarkStart w:id="28" w:name="_Toc1301513"/>
+      <w:bookmarkStart w:id="27" w:name="_Toc1301513"/>
       <w:r>
         <w:t xml:space="preserve">Table </w:t>
       </w:r>
@@ -15302,7 +15383,7 @@
       <w:r>
         <w:t>’ period</w:t>
       </w:r>
-      <w:bookmarkEnd w:id="28"/>
+      <w:bookmarkEnd w:id="27"/>
       <w:r>
         <w:t xml:space="preserve"> </w:t>
       </w:r>
@@ -15582,12 +15663,12 @@
       <w:pPr>
         <w:pStyle w:val="Heading2"/>
       </w:pPr>
-      <w:bookmarkStart w:id="29" w:name="_Toc1301503"/>
+      <w:bookmarkStart w:id="28" w:name="_Toc1301503"/>
       <w:r>
         <w:lastRenderedPageBreak/>
         <w:t>Response periods</w:t>
       </w:r>
-      <w:bookmarkEnd w:id="29"/>
+      <w:bookmarkEnd w:id="28"/>
     </w:p>
     <w:p>
       <w:pPr>
@@ -20815,7 +20896,7 @@
           <w:docGrid w:linePitch="360"/>
         </w:sectPr>
       </w:pPr>
-      <w:bookmarkStart w:id="30" w:name="_Toc1301514"/>
+      <w:bookmarkStart w:id="29" w:name="_Toc1301514"/>
       <w:r>
         <w:t xml:space="preserve">Table </w:t>
       </w:r>
@@ -20852,18 +20933,18 @@
       <w:r>
         <w:t xml:space="preserve"> Dataset composition for each period</w:t>
       </w:r>
-      <w:bookmarkEnd w:id="30"/>
+      <w:bookmarkEnd w:id="29"/>
     </w:p>
     <w:p>
       <w:pPr>
         <w:pStyle w:val="Heading2"/>
       </w:pPr>
-      <w:bookmarkStart w:id="31" w:name="_Toc1301504"/>
+      <w:bookmarkStart w:id="30" w:name="_Toc1301504"/>
       <w:r>
         <w:lastRenderedPageBreak/>
         <w:t>Data representation</w:t>
       </w:r>
-      <w:bookmarkEnd w:id="31"/>
+      <w:bookmarkEnd w:id="30"/>
     </w:p>
     <w:p>
       <w:pPr>
@@ -20998,7 +21079,13 @@
               <w:rPr>
                 <w:rStyle w:val="Hyperlink"/>
               </w:rPr>
-              <w:t>hse/period/</w:t>
+              <w:t>hse</w:t>
+            </w:r>
+            <w:r>
+              <w:rPr>
+                <w:rStyle w:val="Hyperlink"/>
+              </w:rPr>
+              <w:t>/</w:t>
             </w:r>
             <w:r>
               <w:rPr>
@@ -21076,7 +21163,13 @@
               <w:rPr>
                 <w:rStyle w:val="Hyperlink"/>
               </w:rPr>
-              <w:t>hse/period/</w:t>
+              <w:t>hse</w:t>
+            </w:r>
+            <w:r>
+              <w:rPr>
+                <w:rStyle w:val="Hyperlink"/>
+              </w:rPr>
+              <w:t>/</w:t>
             </w:r>
             <w:r>
               <w:rPr>
@@ -21563,7 +21656,19 @@
                 <w:rPr>
                   <w:rStyle w:val="Hyperlink"/>
                 </w:rPr>
-                <w:t>http://api.sundaya.com/hse/period/month/201902</w:t>
+                <w:t>http://api.sundaya.com/</w:t>
+              </w:r>
+              <w:r>
+                <w:rPr>
+                  <w:rStyle w:val="Hyperlink"/>
+                </w:rPr>
+                <w:t>hse</w:t>
+              </w:r>
+              <w:r>
+                <w:rPr>
+                  <w:rStyle w:val="Hyperlink"/>
+                </w:rPr>
+                <w:t>/month/201902</w:t>
               </w:r>
             </w:hyperlink>
             <w:r>
@@ -21615,7 +21720,19 @@
                 <w:rPr>
                   <w:rStyle w:val="Hyperlink"/>
                 </w:rPr>
-                <w:t>http://api.sundaya.com/hse/period/week/20190203</w:t>
+                <w:t>http://api.sundaya.com/</w:t>
+              </w:r>
+              <w:r>
+                <w:rPr>
+                  <w:rStyle w:val="Hyperlink"/>
+                </w:rPr>
+                <w:t>hse</w:t>
+              </w:r>
+              <w:r>
+                <w:rPr>
+                  <w:rStyle w:val="Hyperlink"/>
+                </w:rPr>
+                <w:t>/week/20190203</w:t>
               </w:r>
             </w:hyperlink>
             <w:r>
@@ -23369,7 +23486,7 @@
       <w:pPr>
         <w:pStyle w:val="Caption"/>
       </w:pPr>
-      <w:bookmarkStart w:id="32" w:name="_Toc1301515"/>
+      <w:bookmarkStart w:id="31" w:name="_Toc1301515"/>
       <w:r>
         <w:t xml:space="preserve">Table </w:t>
       </w:r>
@@ -23406,7 +23523,7 @@
       <w:r>
         <w:t xml:space="preserve"> JSON message elements</w:t>
       </w:r>
-      <w:bookmarkEnd w:id="32"/>
+      <w:bookmarkEnd w:id="31"/>
     </w:p>
     <w:p>
       <w:pPr>
@@ -23424,7 +23541,7 @@
       <w:pPr>
         <w:pStyle w:val="Heading1"/>
       </w:pPr>
-      <w:bookmarkStart w:id="33" w:name="_Toc1301505"/>
+      <w:bookmarkStart w:id="32" w:name="_Toc1301505"/>
       <w:r>
         <w:lastRenderedPageBreak/>
         <w:t xml:space="preserve">Application </w:t>
@@ -23432,7 +23549,7 @@
       <w:r>
         <w:t>views</w:t>
       </w:r>
-      <w:bookmarkEnd w:id="33"/>
+      <w:bookmarkEnd w:id="32"/>
     </w:p>
     <w:p>
       <w:r>
@@ -23473,11 +23590,11 @@
       <w:pPr>
         <w:pStyle w:val="Heading2"/>
       </w:pPr>
-      <w:bookmarkStart w:id="34" w:name="_Toc1301506"/>
+      <w:bookmarkStart w:id="33" w:name="_Toc1301506"/>
       <w:r>
         <w:t>Graph format</w:t>
       </w:r>
-      <w:bookmarkEnd w:id="34"/>
+      <w:bookmarkEnd w:id="33"/>
     </w:p>
     <w:p>
       <w:r>
@@ -23588,7 +23705,7 @@
       <w:pPr>
         <w:pStyle w:val="Caption"/>
       </w:pPr>
-      <w:bookmarkStart w:id="35" w:name="_Ref961800"/>
+      <w:bookmarkStart w:id="34" w:name="_Ref961800"/>
       <w:r>
         <w:t xml:space="preserve">Figure </w:t>
       </w:r>
@@ -23622,7 +23739,7 @@
         </w:rPr>
         <w:fldChar w:fldCharType="end"/>
       </w:r>
-      <w:bookmarkEnd w:id="35"/>
+      <w:bookmarkEnd w:id="34"/>
       <w:r>
         <w:t xml:space="preserve"> </w:t>
       </w:r>
@@ -23672,12 +23789,12 @@
       <w:pPr>
         <w:pStyle w:val="Heading2"/>
       </w:pPr>
-      <w:bookmarkStart w:id="36" w:name="_Toc1301507"/>
+      <w:bookmarkStart w:id="35" w:name="_Toc1301507"/>
       <w:r>
         <w:lastRenderedPageBreak/>
         <w:t>Data paths</w:t>
       </w:r>
-      <w:bookmarkEnd w:id="36"/>
+      <w:bookmarkEnd w:id="35"/>
       <w:r>
         <w:t xml:space="preserve"> </w:t>
       </w:r>
@@ -23728,7 +23845,19 @@
           <w:rPr>
             <w:rStyle w:val="Hyperlink"/>
           </w:rPr>
-          <w:t>http://jsonpath.com/</w:t>
+          <w:t>http://jsonpath.</w:t>
+        </w:r>
+        <w:r>
+          <w:rPr>
+            <w:rStyle w:val="Hyperlink"/>
+          </w:rPr>
+          <w:t>c</w:t>
+        </w:r>
+        <w:r>
+          <w:rPr>
+            <w:rStyle w:val="Hyperlink"/>
+          </w:rPr>
+          <w:t>om/</w:t>
         </w:r>
       </w:hyperlink>
       <w:r>
@@ -24250,7 +24379,13 @@
               <w:rPr>
                 <w:rStyle w:val="Hyperlink"/>
               </w:rPr>
-              <w:t>hse/period/</w:t>
+              <w:t>hse</w:t>
+            </w:r>
+            <w:r>
+              <w:rPr>
+                <w:rStyle w:val="Hyperlink"/>
+              </w:rPr>
+              <w:t>/</w:t>
             </w:r>
             <w:r>
               <w:rPr>
@@ -24412,7 +24547,13 @@
               <w:rPr>
                 <w:rStyle w:val="Hyperlink"/>
               </w:rPr>
-              <w:t>hse/period/</w:t>
+              <w:t>hse</w:t>
+            </w:r>
+            <w:r>
+              <w:rPr>
+                <w:rStyle w:val="Hyperlink"/>
+              </w:rPr>
+              <w:t>/</w:t>
             </w:r>
             <w:r>
               <w:rPr>
@@ -24602,7 +24743,13 @@
               <w:rPr>
                 <w:rStyle w:val="Hyperlink"/>
               </w:rPr>
-              <w:t>hse/period/</w:t>
+              <w:t>hse</w:t>
+            </w:r>
+            <w:r>
+              <w:rPr>
+                <w:rStyle w:val="Hyperlink"/>
+              </w:rPr>
+              <w:t>/</w:t>
             </w:r>
             <w:r>
               <w:rPr>
@@ -24747,6 +24894,12 @@
             <w:r>
               <w:rPr>
                 <w:rStyle w:val="Code1"/>
+              </w:rPr>
+              <w:t>.in</w:t>
+            </w:r>
+            <w:r>
+              <w:rPr>
+                <w:rStyle w:val="Code1"/>
                 <w:szCs w:val="18"/>
               </w:rPr>
               <w:t>')]</w:t>
@@ -24774,21 +24927,20 @@
                 <w:rStyle w:val="Code1"/>
                 <w:szCs w:val="18"/>
               </w:rPr>
-              <w:t>$.collection.items.[data].[?(@.name == 'enjoy</w:t>
+              <w:t>$.collection.items.[data].[?(@.name == 'store</w:t>
             </w:r>
             <w:r>
               <w:rPr>
                 <w:rStyle w:val="Code1"/>
                 <w:szCs w:val="18"/>
               </w:rPr>
-              <w:t>.</w:t>
+              <w:t>.d</w:t>
             </w:r>
             <w:r>
               <w:rPr>
                 <w:rStyle w:val="Code1"/>
-                <w:szCs w:val="18"/>
-              </w:rPr>
-              <w:t>day</w:t>
+              </w:rPr>
+              <w:t>ay.out</w:t>
             </w:r>
             <w:r>
               <w:rPr>
@@ -24820,7 +24972,7 @@
                 <w:rStyle w:val="Code1"/>
                 <w:szCs w:val="18"/>
               </w:rPr>
-              <w:t>$.collection.items.[data].[?(@.name == 'grid</w:t>
+              <w:t>$.collection.items.[data].[?(@.name == 'enjoy</w:t>
             </w:r>
             <w:r>
               <w:rPr>
@@ -24850,6 +25002,107 @@
               </w:rPr>
               <w:t>.value</w:t>
             </w:r>
+          </w:p>
+          <w:p>
+            <w:pPr>
+              <w:pStyle w:val="Code4para"/>
+              <w:keepNext/>
+              <w:keepLines/>
+              <w:rPr>
+                <w:rStyle w:val="Code1"/>
+                <w:szCs w:val="18"/>
+              </w:rPr>
+            </w:pPr>
+            <w:r>
+              <w:rPr>
+                <w:rStyle w:val="Code1"/>
+                <w:szCs w:val="18"/>
+              </w:rPr>
+              <w:t>$.collection.items.[data].[?(@.name == 'grid</w:t>
+            </w:r>
+            <w:r>
+              <w:rPr>
+                <w:rStyle w:val="Code1"/>
+                <w:szCs w:val="18"/>
+              </w:rPr>
+              <w:t>.</w:t>
+            </w:r>
+            <w:r>
+              <w:rPr>
+                <w:rStyle w:val="Code1"/>
+                <w:szCs w:val="18"/>
+              </w:rPr>
+              <w:t>day</w:t>
+            </w:r>
+            <w:r>
+              <w:rPr>
+                <w:rStyle w:val="Code1"/>
+                <w:szCs w:val="18"/>
+              </w:rPr>
+              <w:t>.in</w:t>
+            </w:r>
+            <w:r>
+              <w:rPr>
+                <w:rStyle w:val="Code1"/>
+                <w:szCs w:val="18"/>
+              </w:rPr>
+              <w:t>')]</w:t>
+            </w:r>
+            <w:r>
+              <w:rPr>
+                <w:rStyle w:val="Code1"/>
+                <w:szCs w:val="18"/>
+              </w:rPr>
+              <w:t>.value</w:t>
+            </w:r>
+          </w:p>
+          <w:p>
+            <w:pPr>
+              <w:pStyle w:val="Code4para"/>
+              <w:keepNext/>
+              <w:keepLines/>
+              <w:rPr>
+                <w:rStyle w:val="Code1"/>
+                <w:szCs w:val="18"/>
+              </w:rPr>
+            </w:pPr>
+            <w:bookmarkStart w:id="36" w:name="_GoBack"/>
+            <w:r>
+              <w:rPr>
+                <w:rStyle w:val="Code1"/>
+                <w:szCs w:val="18"/>
+              </w:rPr>
+              <w:t>$.collection.items.[data].[?(@.name == 'grid</w:t>
+            </w:r>
+            <w:r>
+              <w:rPr>
+                <w:rStyle w:val="Code1"/>
+                <w:szCs w:val="18"/>
+              </w:rPr>
+              <w:t>.day</w:t>
+            </w:r>
+            <w:r>
+              <w:rPr>
+                <w:rStyle w:val="Code1"/>
+                <w:szCs w:val="18"/>
+              </w:rPr>
+              <w:t>.out</w:t>
+            </w:r>
+            <w:r>
+              <w:rPr>
+                <w:rStyle w:val="Code1"/>
+                <w:szCs w:val="18"/>
+              </w:rPr>
+              <w:t>')]</w:t>
+            </w:r>
+            <w:r>
+              <w:rPr>
+                <w:rStyle w:val="Code1"/>
+                <w:szCs w:val="18"/>
+              </w:rPr>
+              <w:t>.value</w:t>
+            </w:r>
+            <w:bookmarkEnd w:id="36"/>
           </w:p>
         </w:tc>
         <w:tc>
@@ -25120,7 +25373,13 @@
               <w:rPr>
                 <w:rStyle w:val="Hyperlink"/>
               </w:rPr>
-              <w:t>hse/period/</w:t>
+              <w:t>hse</w:t>
+            </w:r>
+            <w:r>
+              <w:rPr>
+                <w:rStyle w:val="Hyperlink"/>
+              </w:rPr>
+              <w:t>/</w:t>
             </w:r>
             <w:r>
               <w:rPr>
@@ -25163,7 +25422,13 @@
               <w:rPr>
                 <w:rStyle w:val="Hyperlink"/>
               </w:rPr>
-              <w:t>hse/period/</w:t>
+              <w:t>hse</w:t>
+            </w:r>
+            <w:r>
+              <w:rPr>
+                <w:rStyle w:val="Hyperlink"/>
+              </w:rPr>
+              <w:t>/</w:t>
             </w:r>
             <w:r>
               <w:rPr>
@@ -25206,7 +25471,13 @@
               <w:rPr>
                 <w:rStyle w:val="Hyperlink"/>
               </w:rPr>
-              <w:t>hse/period/</w:t>
+              <w:t>hse</w:t>
+            </w:r>
+            <w:r>
+              <w:rPr>
+                <w:rStyle w:val="Hyperlink"/>
+              </w:rPr>
+              <w:t>/</w:t>
             </w:r>
             <w:r>
               <w:rPr>
@@ -25249,7 +25520,13 @@
               <w:rPr>
                 <w:rStyle w:val="Hyperlink"/>
               </w:rPr>
-              <w:t>hse/period/</w:t>
+              <w:t>hse</w:t>
+            </w:r>
+            <w:r>
+              <w:rPr>
+                <w:rStyle w:val="Hyperlink"/>
+              </w:rPr>
+              <w:t>/</w:t>
             </w:r>
             <w:r>
               <w:rPr>
@@ -25292,7 +25569,13 @@
               <w:rPr>
                 <w:rStyle w:val="Hyperlink"/>
               </w:rPr>
-              <w:t>hse/period/</w:t>
+              <w:t>hse</w:t>
+            </w:r>
+            <w:r>
+              <w:rPr>
+                <w:rStyle w:val="Hyperlink"/>
+              </w:rPr>
+              <w:t>/</w:t>
             </w:r>
             <w:r>
               <w:rPr>
@@ -25335,7 +25618,13 @@
               <w:rPr>
                 <w:rStyle w:val="Hyperlink"/>
               </w:rPr>
-              <w:t>hse/period/</w:t>
+              <w:t>hse</w:t>
+            </w:r>
+            <w:r>
+              <w:rPr>
+                <w:rStyle w:val="Hyperlink"/>
+              </w:rPr>
+              <w:t>/</w:t>
             </w:r>
             <w:r>
               <w:rPr>
@@ -25378,7 +25667,13 @@
               <w:rPr>
                 <w:rStyle w:val="Hyperlink"/>
               </w:rPr>
-              <w:t>hse/period/</w:t>
+              <w:t>hse</w:t>
+            </w:r>
+            <w:r>
+              <w:rPr>
+                <w:rStyle w:val="Hyperlink"/>
+              </w:rPr>
+              <w:t>/</w:t>
             </w:r>
             <w:r>
               <w:rPr>
@@ -25571,6 +25866,7 @@
           <w:rStyle w:val="Tableheading1"/>
           <w:rFonts w:eastAsiaTheme="minorHAnsi"/>
         </w:rPr>
+        <w:lastRenderedPageBreak/>
         <w:t xml:space="preserve">child data </w:t>
       </w:r>
       <w:r>
@@ -25729,7 +26025,6 @@
           <w:rStyle w:val="Tableheading1"/>
           <w:rFonts w:eastAsiaTheme="minorHAnsi"/>
         </w:rPr>
-        <w:lastRenderedPageBreak/>
         <w:t>labels</w:t>
       </w:r>
       <w:r>
@@ -28656,7 +28951,7 @@
 </file>
 
 <file path=customXml/itemProps1.xml><?xml version="1.0" encoding="utf-8"?>
-<ds:datastoreItem xmlns:ds="http://schemas.openxmlformats.org/officeDocument/2006/customXml" ds:itemID="{930202AC-C38C-4620-BEE7-345929CEB0DB}">
+<ds:datastoreItem xmlns:ds="http://schemas.openxmlformats.org/officeDocument/2006/customXml" ds:itemID="{F41D8FBB-3BC3-4708-BD81-90E170FD4AF5}">
   <ds:schemaRefs>
     <ds:schemaRef ds:uri="http://schemas.openxmlformats.org/officeDocument/2006/bibliography"/>
   </ds:schemaRefs>

--- a/docs/hse-api.docx
+++ b/docs/hse-api.docx
@@ -3157,7 +3157,7 @@
         <w:rPr>
           <w:rStyle w:val="Code2"/>
         </w:rPr>
-        <w:t>period</w:t>
+        <w:t>periodId</w:t>
       </w:r>
       <w:r>
         <w:t xml:space="preserve"> </w:t>
@@ -3583,13 +3583,13 @@
         <w:t>http://api.sundaya.com/</w:t>
       </w:r>
       <w:r>
-        <w:t>hse</w:t>
-      </w:r>
-      <w:r>
-        <w:t>/{</w:t>
-      </w:r>
-      <w:r>
-        <w:t>period</w:t>
+        <w:t>monitoring-data/</w:t>
+      </w:r>
+      <w:r>
+        <w:t>{</w:t>
+      </w:r>
+      <w:r>
+        <w:t>periodId</w:t>
       </w:r>
       <w:r>
         <w:t>}</w:t>
@@ -3601,7 +3601,7 @@
         <w:t>{</w:t>
       </w:r>
       <w:r>
-        <w:t>end</w:t>
+        <w:t>periodEnd</w:t>
       </w:r>
       <w:r>
         <w:t>}</w:t>
@@ -3624,13 +3624,7 @@
         <w:rPr>
           <w:rStyle w:val="Hyperlink"/>
         </w:rPr>
-        <w:t>hse</w:t>
-      </w:r>
-      <w:r>
-        <w:rPr>
-          <w:rStyle w:val="Hyperlink"/>
-        </w:rPr>
-        <w:t>/</w:t>
+        <w:t>monitoring-data/</w:t>
       </w:r>
       <w:r>
         <w:rPr>
@@ -3729,13 +3723,7 @@
         <w:rPr>
           <w:rStyle w:val="Hyperlink"/>
         </w:rPr>
-        <w:t>hse</w:t>
-      </w:r>
-      <w:r>
-        <w:rPr>
-          <w:rStyle w:val="Hyperlink"/>
-        </w:rPr>
-        <w:t>/</w:t>
+        <w:t>monitoring-data/</w:t>
       </w:r>
       <w:r>
         <w:rPr>
@@ -3761,13 +3749,7 @@
         <w:rPr>
           <w:rStyle w:val="Hyperlink"/>
         </w:rPr>
-        <w:t>hse</w:t>
-      </w:r>
-      <w:r>
-        <w:rPr>
-          <w:rStyle w:val="Hyperlink"/>
-        </w:rPr>
-        <w:t>/</w:t>
+        <w:t>monitoring-data/</w:t>
       </w:r>
       <w:r>
         <w:rPr>
@@ -3817,13 +3799,7 @@
           <w:rPr>
             <w:rStyle w:val="Hyperlink"/>
           </w:rPr>
-          <w:t>hse</w:t>
-        </w:r>
-        <w:r>
-          <w:rPr>
-            <w:rStyle w:val="Hyperlink"/>
-          </w:rPr>
-          <w:t>/</w:t>
+          <w:t>monitoring-data/</w:t>
         </w:r>
         <w:r>
           <w:rPr>
@@ -3850,13 +3826,7 @@
         <w:rPr>
           <w:rStyle w:val="Hyperlink"/>
         </w:rPr>
-        <w:t>hse</w:t>
-      </w:r>
-      <w:r>
-        <w:rPr>
-          <w:rStyle w:val="Hyperlink"/>
-        </w:rPr>
-        <w:t>/</w:t>
+        <w:t>monitoring-data/</w:t>
       </w:r>
       <w:r>
         <w:rPr>
@@ -4061,10 +4031,7 @@
         <w:t xml:space="preserve">    GET /</w:t>
       </w:r>
       <w:r>
-        <w:t>hse</w:t>
-      </w:r>
-      <w:r>
-        <w:t>/</w:t>
+        <w:t>monitoring-data/</w:t>
       </w:r>
       <w:r>
         <w:t>week/20190209/ HTTP/1.1</w:t>
@@ -4210,8 +4177,8 @@
         <w:tblLook w:val="04A0" w:firstRow="1" w:lastRow="0" w:firstColumn="1" w:lastColumn="0" w:noHBand="0" w:noVBand="1"/>
       </w:tblPr>
       <w:tblGrid>
-        <w:gridCol w:w="1012"/>
-        <w:gridCol w:w="8004"/>
+        <w:gridCol w:w="1085"/>
+        <w:gridCol w:w="7931"/>
       </w:tblGrid>
       <w:tr>
         <w:trPr>
@@ -4380,7 +4347,19 @@
               <w:rPr>
                 <w:rStyle w:val="Hyperlink"/>
               </w:rPr>
-              <w:t>http:/api.sundaya.com/hse/week/20190210</w:t>
+              <w:t>http:/api.sundaya.com/</w:t>
+            </w:r>
+            <w:r>
+              <w:rPr>
+                <w:rStyle w:val="Hyperlink"/>
+              </w:rPr>
+              <w:t>monitoring-data/</w:t>
+            </w:r>
+            <w:r>
+              <w:rPr>
+                <w:rStyle w:val="Hyperlink"/>
+              </w:rPr>
+              <w:t>week/20190210</w:t>
             </w:r>
           </w:p>
           <w:p>
@@ -4442,7 +4421,19 @@
               <w:rPr>
                 <w:rStyle w:val="Hyperlink"/>
               </w:rPr>
-              <w:t>href=http:/api.sundaya.com/hse/day/20190204</w:t>
+              <w:t>href=http:/api.sundaya.com/</w:t>
+            </w:r>
+            <w:r>
+              <w:rPr>
+                <w:rStyle w:val="Hyperlink"/>
+              </w:rPr>
+              <w:t>monitoring-data/</w:t>
+            </w:r>
+            <w:r>
+              <w:rPr>
+                <w:rStyle w:val="Hyperlink"/>
+              </w:rPr>
+              <w:t>day/20190204</w:t>
             </w:r>
           </w:p>
         </w:tc>
@@ -4460,7 +4451,6 @@
               <w:top w:w="28" w:type="dxa"/>
               <w:bottom w:w="28" w:type="dxa"/>
             </w:tcMar>
-            <w:hideMark/>
           </w:tcPr>
           <w:p>
             <w:pPr>
@@ -4475,7 +4465,7 @@
               <w:rPr>
                 <w:rStyle w:val="Code0"/>
               </w:rPr>
-              <w:t>item</w:t>
+              <w:t>collection</w:t>
             </w:r>
           </w:p>
         </w:tc>
@@ -4495,7 +4485,53 @@
               <w:keepLines/>
             </w:pPr>
             <w:r>
-              <w:t xml:space="preserve">Identifies child resources of the collection represented by the link's context. </w:t>
+              <w:t>In ‘</w:t>
+            </w:r>
+            <w:r>
+              <w:rPr>
+                <w:rStyle w:val="Code1"/>
+              </w:rPr>
+              <w:t>collection.links</w:t>
+            </w:r>
+            <w:r>
+              <w:t xml:space="preserve">’ it targets the item series whiich make up the collection (name = </w:t>
+            </w:r>
+            <w:r>
+              <w:rPr>
+                <w:rStyle w:val="Code2"/>
+              </w:rPr>
+              <w:t>week.days</w:t>
+            </w:r>
+            <w:r>
+              <w:t>).</w:t>
+            </w:r>
+          </w:p>
+          <w:p>
+            <w:pPr>
+              <w:pStyle w:val="tablebullet1"/>
+              <w:keepNext/>
+              <w:keepLines/>
+            </w:pPr>
+            <w:r>
+              <w:t>e.g. href=</w:t>
+            </w:r>
+            <w:r>
+              <w:rPr>
+                <w:rStyle w:val="Hyperlink"/>
+              </w:rPr>
+              <w:t>http:/api.sundaya.com/</w:t>
+            </w:r>
+            <w:r>
+              <w:rPr>
+                <w:rStyle w:val="Hyperlink"/>
+              </w:rPr>
+              <w:t>monitoring-data/</w:t>
+            </w:r>
+            <w:r>
+              <w:rPr>
+                <w:rStyle w:val="Hyperlink"/>
+              </w:rPr>
+              <w:t>day/20190204/20190210</w:t>
             </w:r>
           </w:p>
           <w:p>
@@ -4504,6 +4540,66 @@
               <w:keepNext/>
               <w:keepLines/>
             </w:pPr>
+          </w:p>
+        </w:tc>
+      </w:tr>
+      <w:tr>
+        <w:trPr>
+          <w:cantSplit/>
+          <w:trHeight w:val="77"/>
+        </w:trPr>
+        <w:tc>
+          <w:tcPr>
+            <w:tcW w:w="561" w:type="pct"/>
+            <w:shd w:val="clear" w:color="auto" w:fill="FFFFFF" w:themeFill="background1"/>
+            <w:tcMar>
+              <w:top w:w="28" w:type="dxa"/>
+              <w:bottom w:w="28" w:type="dxa"/>
+            </w:tcMar>
+            <w:hideMark/>
+          </w:tcPr>
+          <w:p>
+            <w:pPr>
+              <w:pStyle w:val="Tabletext2"/>
+              <w:keepNext/>
+              <w:keepLines/>
+              <w:rPr>
+                <w:rStyle w:val="Code0"/>
+              </w:rPr>
+            </w:pPr>
+            <w:r>
+              <w:rPr>
+                <w:rStyle w:val="Code0"/>
+              </w:rPr>
+              <w:t>item</w:t>
+            </w:r>
+          </w:p>
+        </w:tc>
+        <w:tc>
+          <w:tcPr>
+            <w:tcW w:w="4439" w:type="pct"/>
+            <w:shd w:val="clear" w:color="auto" w:fill="FFFFFF" w:themeFill="background1"/>
+            <w:tcMar>
+              <w:top w:w="28" w:type="dxa"/>
+              <w:bottom w:w="28" w:type="dxa"/>
+            </w:tcMar>
+          </w:tcPr>
+          <w:p>
+            <w:pPr>
+              <w:pStyle w:val="Tabletext2"/>
+              <w:keepNext/>
+              <w:keepLines/>
+            </w:pPr>
+            <w:r>
+              <w:t xml:space="preserve">Identifies child resources of the collection represented by the link's context. </w:t>
+            </w:r>
+          </w:p>
+          <w:p>
+            <w:pPr>
+              <w:pStyle w:val="Tabletext2"/>
+              <w:keepNext/>
+              <w:keepLines/>
+            </w:pPr>
             <w:r>
               <w:t xml:space="preserve">In </w:t>
             </w:r>
@@ -4514,19 +4610,40 @@
               <w:rPr>
                 <w:rStyle w:val="Code1"/>
               </w:rPr>
-              <w:t>collection.links</w:t>
+              <w:t>collection.</w:t>
+            </w:r>
+            <w:r>
+              <w:rPr>
+                <w:rStyle w:val="Code1"/>
+              </w:rPr>
+              <w:t>items.</w:t>
+            </w:r>
+            <w:r>
+              <w:rPr>
+                <w:rStyle w:val="Code1"/>
+              </w:rPr>
+              <w:t>links</w:t>
             </w:r>
             <w:r>
               <w:t>’</w:t>
             </w:r>
             <w:r>
-              <w:t xml:space="preserve"> it targets the item series whiich make up the collection (name = </w:t>
+              <w:t xml:space="preserve"> it targets subitems of the item in that context (name</w:t>
+            </w:r>
+            <w:r>
+              <w:t xml:space="preserve"> </w:t>
+            </w:r>
+            <w:r>
+              <w:t>=</w:t>
+            </w:r>
+            <w:r>
+              <w:t xml:space="preserve"> </w:t>
             </w:r>
             <w:r>
               <w:rPr>
                 <w:rStyle w:val="Code2"/>
               </w:rPr>
-              <w:t>week.days</w:t>
+              <w:t>day.hours</w:t>
             </w:r>
             <w:r>
               <w:t>).</w:t>
@@ -4545,78 +4662,19 @@
               <w:rPr>
                 <w:rStyle w:val="Hyperlink"/>
               </w:rPr>
-              <w:t>http:/api.sundaya.com/hse/day/20190204/20190210</w:t>
-            </w:r>
-          </w:p>
-          <w:p>
-            <w:pPr>
-              <w:pStyle w:val="Tabletext2"/>
-              <w:keepNext/>
-              <w:keepLines/>
-            </w:pPr>
-            <w:r>
-              <w:t xml:space="preserve">In </w:t>
-            </w:r>
-            <w:r>
-              <w:t>‘</w:t>
-            </w:r>
-            <w:r>
-              <w:rPr>
-                <w:rStyle w:val="Code1"/>
-              </w:rPr>
-              <w:t>collection.</w:t>
-            </w:r>
-            <w:r>
-              <w:rPr>
-                <w:rStyle w:val="Code1"/>
-              </w:rPr>
-              <w:t>items.</w:t>
-            </w:r>
-            <w:r>
-              <w:rPr>
-                <w:rStyle w:val="Code1"/>
-              </w:rPr>
-              <w:t>links</w:t>
-            </w:r>
-            <w:r>
-              <w:t>’</w:t>
-            </w:r>
-            <w:r>
-              <w:t xml:space="preserve"> it targets subitems of the item in that context (name</w:t>
-            </w:r>
-            <w:r>
-              <w:t xml:space="preserve"> </w:t>
-            </w:r>
-            <w:r>
-              <w:t>=</w:t>
-            </w:r>
-            <w:r>
-              <w:t xml:space="preserve"> </w:t>
-            </w:r>
-            <w:r>
-              <w:rPr>
-                <w:rStyle w:val="Code2"/>
-              </w:rPr>
-              <w:t>day.hours</w:t>
-            </w:r>
-            <w:r>
-              <w:t>).</w:t>
-            </w:r>
-          </w:p>
-          <w:p>
-            <w:pPr>
-              <w:pStyle w:val="tablebullet1"/>
-              <w:keepNext/>
-              <w:keepLines/>
-            </w:pPr>
-            <w:r>
-              <w:t>e.g. href=</w:t>
+              <w:t>http:/api.sundaya.com/</w:t>
             </w:r>
             <w:r>
               <w:rPr>
                 <w:rStyle w:val="Hyperlink"/>
               </w:rPr>
-              <w:t>http:/api.sundaya.com/hse/hour/201902050600/201902050500</w:t>
+              <w:t>monitoring-data/</w:t>
+            </w:r>
+            <w:r>
+              <w:rPr>
+                <w:rStyle w:val="Hyperlink"/>
+              </w:rPr>
+              <w:t>hour/201902050600/201902050500</w:t>
             </w:r>
           </w:p>
         </w:tc>
@@ -4896,10 +4954,36 @@
         <w:rPr>
           <w:rStyle w:val="Code2"/>
         </w:rPr>
-        <w:t>siteid</w:t>
-      </w:r>
-      <w:r>
-        <w:t>) and access key:</w:t>
+        <w:t>siteId</w:t>
+      </w:r>
+      <w:r>
+        <w:t xml:space="preserve">) and </w:t>
+      </w:r>
+      <w:r>
+        <w:t>a</w:t>
+      </w:r>
+      <w:r>
+        <w:t>ccesskey</w:t>
+      </w:r>
+      <w:r>
+        <w:t xml:space="preserve"> (</w:t>
+      </w:r>
+      <w:r>
+        <w:rPr>
+          <w:rStyle w:val="Code2"/>
+        </w:rPr>
+        <w:t>accessKey</w:t>
+      </w:r>
+      <w:bookmarkStart w:id="17" w:name="_GoBack"/>
+      <w:bookmarkEnd w:id="17"/>
+      <w:r>
+        <w:t xml:space="preserve">, </w:t>
+      </w:r>
+      <w:r>
+        <w:t>in the Header)</w:t>
+      </w:r>
+      <w:r>
+        <w:t>:</w:t>
       </w:r>
     </w:p>
     <w:p>
@@ -4916,7 +5000,25 @@
         <w:rPr>
           <w:rStyle w:val="Hyperlink"/>
         </w:rPr>
-        <w:t>hse</w:t>
+        <w:t>monitoring-data/</w:t>
+      </w:r>
+      <w:r>
+        <w:rPr>
+          <w:rStyle w:val="Hyperlink"/>
+        </w:rPr>
+        <w:t>{</w:t>
+      </w:r>
+      <w:r>
+        <w:rPr>
+          <w:rStyle w:val="Hyperlink"/>
+        </w:rPr>
+        <w:t>periodId</w:t>
+      </w:r>
+      <w:r>
+        <w:rPr>
+          <w:rStyle w:val="Hyperlink"/>
+        </w:rPr>
+        <w:t>}</w:t>
       </w:r>
       <w:r>
         <w:rPr>
@@ -4934,7 +5036,7 @@
         <w:rPr>
           <w:rStyle w:val="Hyperlink"/>
         </w:rPr>
-        <w:t>period</w:t>
+        <w:t>periodEnd</w:t>
       </w:r>
       <w:r>
         <w:rPr>
@@ -4946,31 +5048,19 @@
         <w:rPr>
           <w:rStyle w:val="Hyperlink"/>
         </w:rPr>
-        <w:t>/</w:t>
+        <w:t>?site={</w:t>
       </w:r>
       <w:r>
         <w:rPr>
           <w:rStyle w:val="Hyperlink"/>
         </w:rPr>
-        <w:t>{</w:t>
-      </w:r>
-      <w:r>
-        <w:rPr>
-          <w:rStyle w:val="Hyperlink"/>
-        </w:rPr>
-        <w:t>end</w:t>
+        <w:t>siteId</w:t>
       </w:r>
       <w:r>
         <w:rPr>
           <w:rStyle w:val="Hyperlink"/>
         </w:rPr>
         <w:t>}</w:t>
-      </w:r>
-      <w:r>
-        <w:rPr>
-          <w:rStyle w:val="Hyperlink"/>
-        </w:rPr>
-        <w:t>?site={siteid}&amp;key={accesskey}</w:t>
       </w:r>
     </w:p>
     <w:p>
@@ -4981,7 +5071,7 @@
         <w:rPr>
           <w:rStyle w:val="Code2"/>
         </w:rPr>
-        <w:t>period</w:t>
+        <w:t>periodId</w:t>
       </w:r>
       <w:r>
         <w:t xml:space="preserve"> specifies t</w:t>
@@ -5025,7 +5115,13 @@
         <w:rPr>
           <w:rStyle w:val="Hyperlink"/>
         </w:rPr>
-        <w:t>hse</w:t>
+        <w:t>monitoring-data/</w:t>
+      </w:r>
+      <w:r>
+        <w:rPr>
+          <w:rStyle w:val="Hyperlink"/>
+        </w:rPr>
+        <w:t>week</w:t>
       </w:r>
       <w:r>
         <w:rPr>
@@ -5037,25 +5133,13 @@
         <w:rPr>
           <w:rStyle w:val="Hyperlink"/>
         </w:rPr>
-        <w:t>week</w:t>
+        <w:t>{</w:t>
       </w:r>
       <w:r>
         <w:rPr>
           <w:rStyle w:val="Hyperlink"/>
         </w:rPr>
-        <w:t>/</w:t>
-      </w:r>
-      <w:r>
-        <w:rPr>
-          <w:rStyle w:val="Hyperlink"/>
-        </w:rPr>
-        <w:t>{</w:t>
-      </w:r>
-      <w:r>
-        <w:rPr>
-          <w:rStyle w:val="Hyperlink"/>
-        </w:rPr>
-        <w:t>end</w:t>
+        <w:t>periodEnd</w:t>
       </w:r>
       <w:r>
         <w:rPr>
@@ -5085,13 +5169,7 @@
           <w:rPr>
             <w:rStyle w:val="Hyperlink"/>
           </w:rPr>
-          <w:t>hse</w:t>
-        </w:r>
-        <w:r>
-          <w:rPr>
-            <w:rStyle w:val="Hyperlink"/>
-          </w:rPr>
-          <w:t>/</w:t>
+          <w:t>monitoring-data/</w:t>
         </w:r>
         <w:r>
           <w:rPr>
@@ -5107,9 +5185,6 @@
         <w:tab/>
       </w:r>
       <w:r>
-        <w:tab/>
-      </w:r>
-      <w:r>
         <w:t>- return</w:t>
       </w:r>
       <w:r>
@@ -5156,7 +5231,13 @@
         <w:rPr>
           <w:rStyle w:val="Hyperlink"/>
         </w:rPr>
-        <w:t>hse</w:t>
+        <w:t>monitoring-data/</w:t>
+      </w:r>
+      <w:r>
+        <w:rPr>
+          <w:rStyle w:val="Hyperlink"/>
+        </w:rPr>
+        <w:t>week</w:t>
       </w:r>
       <w:r>
         <w:rPr>
@@ -5168,43 +5249,19 @@
         <w:rPr>
           <w:rStyle w:val="Hyperlink"/>
         </w:rPr>
-        <w:t>week</w:t>
+        <w:t>{</w:t>
       </w:r>
       <w:r>
         <w:rPr>
           <w:rStyle w:val="Hyperlink"/>
         </w:rPr>
-        <w:t>/</w:t>
-      </w:r>
-      <w:r>
-        <w:rPr>
-          <w:rStyle w:val="Hyperlink"/>
-        </w:rPr>
-        <w:t>{</w:t>
-      </w:r>
-      <w:r>
-        <w:rPr>
-          <w:rStyle w:val="Hyperlink"/>
-        </w:rPr>
-        <w:t>end</w:t>
+        <w:t>periodEnd</w:t>
       </w:r>
       <w:r>
         <w:rPr>
           <w:rStyle w:val="Hyperlink"/>
         </w:rPr>
         <w:t>}</w:t>
-      </w:r>
-      <w:r>
-        <w:rPr>
-          <w:rStyle w:val="Hyperlink"/>
-        </w:rPr>
-        <w:tab/>
-      </w:r>
-      <w:r>
-        <w:tab/>
-      </w:r>
-      <w:r>
-        <w:t xml:space="preserve"> </w:t>
       </w:r>
     </w:p>
     <w:p>
@@ -5224,13 +5281,7 @@
         <w:rPr>
           <w:rStyle w:val="Hyperlink"/>
         </w:rPr>
-        <w:t>hse</w:t>
-      </w:r>
-      <w:r>
-        <w:rPr>
-          <w:rStyle w:val="Hyperlink"/>
-        </w:rPr>
-        <w:t>/</w:t>
+        <w:t>monitoring-data/</w:t>
       </w:r>
       <w:r>
         <w:rPr>
@@ -5254,7 +5305,7 @@
         <w:rPr>
           <w:rStyle w:val="Code2"/>
         </w:rPr>
-        <w:t>period</w:t>
+        <w:t>periodId</w:t>
       </w:r>
       <w:r>
         <w:t xml:space="preserve"> are </w:t>
@@ -5357,7 +5408,7 @@
                 <w:rStyle w:val="Tableheading1"/>
                 <w:rFonts w:eastAsiaTheme="minorHAnsi"/>
               </w:rPr>
-              <w:t>period</w:t>
+              <w:t>periodId</w:t>
             </w:r>
           </w:p>
         </w:tc>
@@ -5388,7 +5439,6 @@
           <w:tcPr>
             <w:tcW w:w="627" w:type="pct"/>
             <w:shd w:val="clear" w:color="auto" w:fill="FFFFFF" w:themeFill="background1"/>
-            <w:hideMark/>
           </w:tcPr>
           <w:p>
             <w:pPr>
@@ -5398,21 +5448,83 @@
                 <w:rStyle w:val="Code0"/>
               </w:rPr>
             </w:pPr>
-            <w:bookmarkStart w:id="17" w:name="RANGE!A23:A30"/>
             <w:r>
               <w:rPr>
                 <w:rStyle w:val="Code0"/>
               </w:rPr>
-              <w:t>hour</w:t>
-            </w:r>
-            <w:bookmarkEnd w:id="17"/>
+              <w:t>second</w:t>
+            </w:r>
           </w:p>
         </w:tc>
         <w:tc>
           <w:tcPr>
             <w:tcW w:w="4373" w:type="pct"/>
             <w:shd w:val="clear" w:color="auto" w:fill="FFFFFF" w:themeFill="background1"/>
-            <w:hideMark/>
+          </w:tcPr>
+          <w:p>
+            <w:pPr>
+              <w:pStyle w:val="Tabletext2"/>
+              <w:keepNext/>
+            </w:pPr>
+            <w:r>
+              <w:t>seconds is the finest grain</w:t>
+            </w:r>
+            <w:r>
+              <w:t xml:space="preserve"> and is </w:t>
+            </w:r>
+            <w:r>
+              <w:t xml:space="preserve">not valid </w:t>
+            </w:r>
+            <w:r>
+              <w:t xml:space="preserve">in </w:t>
+            </w:r>
+            <w:r>
+              <w:t>path</w:t>
+            </w:r>
+            <w:r>
+              <w:t xml:space="preserve"> </w:t>
+            </w:r>
+            <w:r>
+              <w:t>parameter</w:t>
+            </w:r>
+            <w:r>
+              <w:t>s.</w:t>
+            </w:r>
+          </w:p>
+        </w:tc>
+      </w:tr>
+      <w:tr>
+        <w:trPr>
+          <w:cantSplit/>
+          <w:trHeight w:val="77"/>
+        </w:trPr>
+        <w:tc>
+          <w:tcPr>
+            <w:tcW w:w="627" w:type="pct"/>
+            <w:shd w:val="clear" w:color="auto" w:fill="FFFFFF" w:themeFill="background1"/>
+          </w:tcPr>
+          <w:p>
+            <w:pPr>
+              <w:pStyle w:val="Tabletext2"/>
+              <w:keepNext/>
+              <w:rPr>
+                <w:rStyle w:val="Code0"/>
+              </w:rPr>
+            </w:pPr>
+            <w:bookmarkStart w:id="18" w:name="RANGE!A23:A30"/>
+            <w:r>
+              <w:rPr>
+                <w:rStyle w:val="Code0"/>
+              </w:rPr>
+              <w:t>hour</w:t>
+            </w:r>
+            <w:bookmarkEnd w:id="18"/>
+          </w:p>
+        </w:tc>
+        <w:tc>
+          <w:tcPr>
+            <w:tcW w:w="4373" w:type="pct"/>
+            <w:shd w:val="clear" w:color="auto" w:fill="FFFFFF" w:themeFill="background1"/>
           </w:tcPr>
           <w:p>
             <w:pPr>
@@ -5925,9 +6037,9 @@
         <w:keepNext/>
         <w:spacing w:after="120"/>
       </w:pPr>
-      <w:bookmarkStart w:id="18" w:name="_Ref954797"/>
-      <w:bookmarkStart w:id="19" w:name="_Ref954792"/>
-      <w:bookmarkStart w:id="20" w:name="_Toc1301510"/>
+      <w:bookmarkStart w:id="19" w:name="_Ref954797"/>
+      <w:bookmarkStart w:id="20" w:name="_Ref954792"/>
+      <w:bookmarkStart w:id="21" w:name="_Toc1301510"/>
       <w:r>
         <w:t xml:space="preserve">Table </w:t>
       </w:r>
@@ -5961,27 +6073,27 @@
         </w:rPr>
         <w:fldChar w:fldCharType="end"/>
       </w:r>
-      <w:bookmarkEnd w:id="18"/>
+      <w:bookmarkEnd w:id="19"/>
       <w:r>
         <w:t xml:space="preserve"> </w:t>
       </w:r>
-      <w:bookmarkStart w:id="21" w:name="_Ref954829"/>
+      <w:bookmarkStart w:id="22" w:name="_Ref954829"/>
       <w:r>
         <w:t>List of periods</w:t>
       </w:r>
-      <w:bookmarkEnd w:id="19"/>
       <w:bookmarkEnd w:id="20"/>
       <w:bookmarkEnd w:id="21"/>
+      <w:bookmarkEnd w:id="22"/>
     </w:p>
     <w:p>
       <w:pPr>
         <w:pStyle w:val="Heading2"/>
       </w:pPr>
-      <w:bookmarkStart w:id="22" w:name="_Toc1301499"/>
+      <w:bookmarkStart w:id="23" w:name="_Toc1301499"/>
       <w:r>
         <w:t>Operations</w:t>
       </w:r>
-      <w:bookmarkEnd w:id="22"/>
+      <w:bookmarkEnd w:id="23"/>
     </w:p>
     <w:p>
       <w:r>
@@ -6217,7 +6329,7 @@
       <w:pPr>
         <w:pStyle w:val="Caption"/>
       </w:pPr>
-      <w:bookmarkStart w:id="23" w:name="_Toc1301511"/>
+      <w:bookmarkStart w:id="24" w:name="_Toc1301511"/>
       <w:r>
         <w:t xml:space="preserve">Table </w:t>
       </w:r>
@@ -6254,17 +6366,17 @@
       <w:r>
         <w:t xml:space="preserve"> API operations</w:t>
       </w:r>
-      <w:bookmarkEnd w:id="23"/>
+      <w:bookmarkEnd w:id="24"/>
     </w:p>
     <w:p>
       <w:pPr>
         <w:pStyle w:val="Heading2"/>
       </w:pPr>
-      <w:bookmarkStart w:id="24" w:name="_Toc1301500"/>
+      <w:bookmarkStart w:id="25" w:name="_Toc1301500"/>
       <w:r>
         <w:t>Responses</w:t>
       </w:r>
-      <w:bookmarkEnd w:id="24"/>
+      <w:bookmarkEnd w:id="25"/>
     </w:p>
     <w:p>
       <w:r>
@@ -6445,6 +6557,7 @@
               <w:pStyle w:val="Tabletext2"/>
             </w:pPr>
             <w:r>
+              <w:lastRenderedPageBreak/>
               <w:t>201</w:t>
             </w:r>
           </w:p>
@@ -6541,7 +6654,6 @@
               <w:pStyle w:val="Tabletext2"/>
             </w:pPr>
             <w:r>
-              <w:lastRenderedPageBreak/>
               <w:t xml:space="preserve">400 </w:t>
             </w:r>
           </w:p>
@@ -7237,7 +7349,7 @@
       <w:pPr>
         <w:pStyle w:val="Caption"/>
       </w:pPr>
-      <w:bookmarkStart w:id="25" w:name="_Toc1301512"/>
+      <w:bookmarkStart w:id="26" w:name="_Toc1301512"/>
       <w:r>
         <w:t xml:space="preserve">Table </w:t>
       </w:r>
@@ -7274,14 +7386,14 @@
       <w:r>
         <w:t xml:space="preserve"> Response codes</w:t>
       </w:r>
-      <w:bookmarkEnd w:id="25"/>
+      <w:bookmarkEnd w:id="26"/>
     </w:p>
     <w:p>
       <w:pPr>
         <w:pStyle w:val="Heading1"/>
         <w:pageBreakBefore/>
       </w:pPr>
-      <w:bookmarkStart w:id="26" w:name="_Toc1301502"/>
+      <w:bookmarkStart w:id="27" w:name="_Toc1301502"/>
       <w:r>
         <w:lastRenderedPageBreak/>
         <w:t xml:space="preserve">Response </w:t>
@@ -7289,7 +7401,7 @@
       <w:r>
         <w:t>object</w:t>
       </w:r>
-      <w:bookmarkEnd w:id="26"/>
+      <w:bookmarkEnd w:id="27"/>
     </w:p>
     <w:p>
       <w:pPr>
@@ -7424,6 +7536,9 @@
       <w:r>
         <w:t>store</w:t>
       </w:r>
+      <w:r>
+        <w:t>.in</w:t>
+      </w:r>
     </w:p>
     <w:p>
       <w:pPr>
@@ -7431,6 +7546,15 @@
         <w:ind w:hanging="278"/>
       </w:pPr>
       <w:r>
+        <w:t>store.out</w:t>
+      </w:r>
+    </w:p>
+    <w:p>
+      <w:pPr>
+        <w:pStyle w:val="Bullet1"/>
+        <w:ind w:hanging="278"/>
+      </w:pPr>
+      <w:r>
         <w:t>enjoy</w:t>
       </w:r>
     </w:p>
@@ -7440,6 +7564,20 @@
       </w:pPr>
       <w:r>
         <w:t>grid</w:t>
+      </w:r>
+      <w:r>
+        <w:t>.in</w:t>
+      </w:r>
+    </w:p>
+    <w:p>
+      <w:pPr>
+        <w:pStyle w:val="Bullet1"/>
+      </w:pPr>
+      <w:r>
+        <w:t>grid.</w:t>
+      </w:r>
+      <w:r>
+        <w:t>out</w:t>
       </w:r>
     </w:p>
     <w:p>
@@ -15328,7 +15466,7 @@
       <w:pPr>
         <w:pStyle w:val="Caption"/>
       </w:pPr>
-      <w:bookmarkStart w:id="27" w:name="_Toc1301513"/>
+      <w:bookmarkStart w:id="28" w:name="_Toc1301513"/>
       <w:r>
         <w:t xml:space="preserve">Table </w:t>
       </w:r>
@@ -15383,7 +15521,7 @@
       <w:r>
         <w:t>’ period</w:t>
       </w:r>
-      <w:bookmarkEnd w:id="27"/>
+      <w:bookmarkEnd w:id="28"/>
       <w:r>
         <w:t xml:space="preserve"> </w:t>
       </w:r>
@@ -15663,12 +15801,12 @@
       <w:pPr>
         <w:pStyle w:val="Heading2"/>
       </w:pPr>
-      <w:bookmarkStart w:id="28" w:name="_Toc1301503"/>
+      <w:bookmarkStart w:id="29" w:name="_Toc1301503"/>
       <w:r>
         <w:lastRenderedPageBreak/>
         <w:t>Response periods</w:t>
       </w:r>
-      <w:bookmarkEnd w:id="28"/>
+      <w:bookmarkEnd w:id="29"/>
     </w:p>
     <w:p>
       <w:pPr>
@@ -20896,7 +21034,7 @@
           <w:docGrid w:linePitch="360"/>
         </w:sectPr>
       </w:pPr>
-      <w:bookmarkStart w:id="29" w:name="_Toc1301514"/>
+      <w:bookmarkStart w:id="30" w:name="_Toc1301514"/>
       <w:r>
         <w:t xml:space="preserve">Table </w:t>
       </w:r>
@@ -20933,18 +21071,18 @@
       <w:r>
         <w:t xml:space="preserve"> Dataset composition for each period</w:t>
       </w:r>
-      <w:bookmarkEnd w:id="29"/>
+      <w:bookmarkEnd w:id="30"/>
     </w:p>
     <w:p>
       <w:pPr>
         <w:pStyle w:val="Heading2"/>
       </w:pPr>
-      <w:bookmarkStart w:id="30" w:name="_Toc1301504"/>
+      <w:bookmarkStart w:id="31" w:name="_Toc1301504"/>
       <w:r>
         <w:lastRenderedPageBreak/>
         <w:t>Data representation</w:t>
       </w:r>
-      <w:bookmarkEnd w:id="30"/>
+      <w:bookmarkEnd w:id="31"/>
     </w:p>
     <w:p>
       <w:pPr>
@@ -21079,13 +21217,7 @@
               <w:rPr>
                 <w:rStyle w:val="Hyperlink"/>
               </w:rPr>
-              <w:t>hse</w:t>
-            </w:r>
-            <w:r>
-              <w:rPr>
-                <w:rStyle w:val="Hyperlink"/>
-              </w:rPr>
-              <w:t>/</w:t>
+              <w:t>monitoring-data/</w:t>
             </w:r>
             <w:r>
               <w:rPr>
@@ -21163,13 +21295,7 @@
               <w:rPr>
                 <w:rStyle w:val="Hyperlink"/>
               </w:rPr>
-              <w:t>hse</w:t>
-            </w:r>
-            <w:r>
-              <w:rPr>
-                <w:rStyle w:val="Hyperlink"/>
-              </w:rPr>
-              <w:t>/</w:t>
+              <w:t>monitoring-data/</w:t>
             </w:r>
             <w:r>
               <w:rPr>
@@ -21479,7 +21605,7 @@
               <w:rPr>
                 <w:rStyle w:val="Caption1"/>
               </w:rPr>
-              <w:t>item</w:t>
+              <w:t>collection</w:t>
             </w:r>
             <w:r>
               <w:t xml:space="preserve"> </w:t>
@@ -21491,7 +21617,13 @@
               <w:t xml:space="preserve"> </w:t>
             </w:r>
             <w:r>
-              <w:t xml:space="preserve">this link refers to the items in the </w:t>
+              <w:t xml:space="preserve">this link refers to </w:t>
+            </w:r>
+            <w:r>
+              <w:t>all</w:t>
+            </w:r>
+            <w:r>
+              <w:t xml:space="preserve"> items in the </w:t>
             </w:r>
             <w:r>
               <w:t>collection</w:t>
@@ -21662,13 +21794,13 @@
                 <w:rPr>
                   <w:rStyle w:val="Hyperlink"/>
                 </w:rPr>
-                <w:t>hse</w:t>
+                <w:t>monitoring-data/</w:t>
               </w:r>
               <w:r>
                 <w:rPr>
                   <w:rStyle w:val="Hyperlink"/>
                 </w:rPr>
-                <w:t>/month/201902</w:t>
+                <w:t>month/201902</w:t>
               </w:r>
             </w:hyperlink>
             <w:r>
@@ -21726,13 +21858,13 @@
                 <w:rPr>
                   <w:rStyle w:val="Hyperlink"/>
                 </w:rPr>
-                <w:t>hse</w:t>
+                <w:t>monitoring-data/</w:t>
               </w:r>
               <w:r>
                 <w:rPr>
                   <w:rStyle w:val="Hyperlink"/>
                 </w:rPr>
-                <w:t>/week/20190203</w:t>
+                <w:t>week/20190203</w:t>
               </w:r>
             </w:hyperlink>
             <w:r>
@@ -21825,7 +21957,102 @@
               <w:pStyle w:val="Tabletext2"/>
             </w:pPr>
             <w:r>
-              <w:t>Documentation for this link, which may be used as tooltips in the presentation.</w:t>
+              <w:t>Documentation for this link</w:t>
+            </w:r>
+            <w:r>
+              <w:t>.</w:t>
+            </w:r>
+          </w:p>
+        </w:tc>
+      </w:tr>
+      <w:tr>
+        <w:tc>
+          <w:tcPr>
+            <w:tcW w:w="1454" w:type="dxa"/>
+            <w:tcBorders>
+              <w:top w:val="nil"/>
+              <w:bottom w:val="nil"/>
+              <w:right w:val="nil"/>
+            </w:tcBorders>
+            <w:tcMar>
+              <w:top w:w="28" w:type="dxa"/>
+              <w:bottom w:w="28" w:type="dxa"/>
+            </w:tcMar>
+          </w:tcPr>
+          <w:p>
+            <w:pPr>
+              <w:pStyle w:val="BodyText"/>
+              <w:spacing w:before="0" w:after="0"/>
+              <w:rPr>
+                <w:rFonts w:ascii="Consolas" w:hAnsi="Consolas"/>
+                <w:sz w:val="18"/>
+                <w:szCs w:val="18"/>
+              </w:rPr>
+            </w:pPr>
+          </w:p>
+        </w:tc>
+        <w:tc>
+          <w:tcPr>
+            <w:tcW w:w="1050" w:type="dxa"/>
+            <w:tcBorders>
+              <w:top w:val="dotted" w:sz="4" w:space="0" w:color="auto"/>
+              <w:left w:val="nil"/>
+              <w:bottom w:val="dotted" w:sz="4" w:space="0" w:color="auto"/>
+              <w:right w:val="nil"/>
+            </w:tcBorders>
+            <w:tcMar>
+              <w:top w:w="28" w:type="dxa"/>
+              <w:bottom w:w="28" w:type="dxa"/>
+            </w:tcMar>
+          </w:tcPr>
+          <w:p>
+            <w:pPr>
+              <w:pStyle w:val="Tabletext2"/>
+              <w:rPr>
+                <w:rStyle w:val="Code2"/>
+              </w:rPr>
+            </w:pPr>
+            <w:r>
+              <w:rPr>
+                <w:rStyle w:val="Code2"/>
+              </w:rPr>
+              <w:t>title</w:t>
+            </w:r>
+          </w:p>
+        </w:tc>
+        <w:tc>
+          <w:tcPr>
+            <w:tcW w:w="6857" w:type="dxa"/>
+            <w:gridSpan w:val="2"/>
+            <w:tcBorders>
+              <w:top w:val="dotted" w:sz="4" w:space="0" w:color="auto"/>
+              <w:left w:val="nil"/>
+              <w:bottom w:val="dotted" w:sz="4" w:space="0" w:color="auto"/>
+              <w:right w:val="nil"/>
+            </w:tcBorders>
+            <w:tcMar>
+              <w:top w:w="28" w:type="dxa"/>
+              <w:bottom w:w="28" w:type="dxa"/>
+            </w:tcMar>
+          </w:tcPr>
+          <w:p>
+            <w:pPr>
+              <w:pStyle w:val="Tabletext2"/>
+            </w:pPr>
+            <w:r>
+              <w:t xml:space="preserve">The title to display </w:t>
+            </w:r>
+            <w:r>
+              <w:t xml:space="preserve">alongside the data for this item, and can </w:t>
+            </w:r>
+            <w:r>
+              <w:t xml:space="preserve">be used as </w:t>
+            </w:r>
+            <w:r>
+              <w:t xml:space="preserve">a caption or </w:t>
+            </w:r>
+            <w:r>
+              <w:t>tooltip in the presentation.</w:t>
             </w:r>
           </w:p>
         </w:tc>
@@ -23486,7 +23713,7 @@
       <w:pPr>
         <w:pStyle w:val="Caption"/>
       </w:pPr>
-      <w:bookmarkStart w:id="31" w:name="_Toc1301515"/>
+      <w:bookmarkStart w:id="32" w:name="_Toc1301515"/>
       <w:r>
         <w:t xml:space="preserve">Table </w:t>
       </w:r>
@@ -23523,7 +23750,7 @@
       <w:r>
         <w:t xml:space="preserve"> JSON message elements</w:t>
       </w:r>
-      <w:bookmarkEnd w:id="31"/>
+      <w:bookmarkEnd w:id="32"/>
     </w:p>
     <w:p>
       <w:pPr>
@@ -23541,7 +23768,7 @@
       <w:pPr>
         <w:pStyle w:val="Heading1"/>
       </w:pPr>
-      <w:bookmarkStart w:id="32" w:name="_Toc1301505"/>
+      <w:bookmarkStart w:id="33" w:name="_Toc1301505"/>
       <w:r>
         <w:lastRenderedPageBreak/>
         <w:t xml:space="preserve">Application </w:t>
@@ -23549,7 +23776,7 @@
       <w:r>
         <w:t>views</w:t>
       </w:r>
-      <w:bookmarkEnd w:id="32"/>
+      <w:bookmarkEnd w:id="33"/>
     </w:p>
     <w:p>
       <w:r>
@@ -23590,11 +23817,11 @@
       <w:pPr>
         <w:pStyle w:val="Heading2"/>
       </w:pPr>
-      <w:bookmarkStart w:id="33" w:name="_Toc1301506"/>
+      <w:bookmarkStart w:id="34" w:name="_Toc1301506"/>
       <w:r>
         <w:t>Graph format</w:t>
       </w:r>
-      <w:bookmarkEnd w:id="33"/>
+      <w:bookmarkEnd w:id="34"/>
     </w:p>
     <w:p>
       <w:r>
@@ -23705,7 +23932,7 @@
       <w:pPr>
         <w:pStyle w:val="Caption"/>
       </w:pPr>
-      <w:bookmarkStart w:id="34" w:name="_Ref961800"/>
+      <w:bookmarkStart w:id="35" w:name="_Ref961800"/>
       <w:r>
         <w:t xml:space="preserve">Figure </w:t>
       </w:r>
@@ -23739,7 +23966,7 @@
         </w:rPr>
         <w:fldChar w:fldCharType="end"/>
       </w:r>
-      <w:bookmarkEnd w:id="34"/>
+      <w:bookmarkEnd w:id="35"/>
       <w:r>
         <w:t xml:space="preserve"> </w:t>
       </w:r>
@@ -23789,12 +24016,12 @@
       <w:pPr>
         <w:pStyle w:val="Heading2"/>
       </w:pPr>
-      <w:bookmarkStart w:id="35" w:name="_Toc1301507"/>
+      <w:bookmarkStart w:id="36" w:name="_Toc1301507"/>
       <w:r>
         <w:lastRenderedPageBreak/>
         <w:t>Data paths</w:t>
       </w:r>
-      <w:bookmarkEnd w:id="35"/>
+      <w:bookmarkEnd w:id="36"/>
       <w:r>
         <w:t xml:space="preserve"> </w:t>
       </w:r>
@@ -23845,19 +24072,7 @@
           <w:rPr>
             <w:rStyle w:val="Hyperlink"/>
           </w:rPr>
-          <w:t>http://jsonpath.</w:t>
-        </w:r>
-        <w:r>
-          <w:rPr>
-            <w:rStyle w:val="Hyperlink"/>
-          </w:rPr>
-          <w:t>c</w:t>
-        </w:r>
-        <w:r>
-          <w:rPr>
-            <w:rStyle w:val="Hyperlink"/>
-          </w:rPr>
-          <w:t>om/</w:t>
+          <w:t>http://jsonpath.com/</w:t>
         </w:r>
       </w:hyperlink>
       <w:r>
@@ -24379,13 +24594,7 @@
               <w:rPr>
                 <w:rStyle w:val="Hyperlink"/>
               </w:rPr>
-              <w:t>hse</w:t>
-            </w:r>
-            <w:r>
-              <w:rPr>
-                <w:rStyle w:val="Hyperlink"/>
-              </w:rPr>
-              <w:t>/</w:t>
+              <w:t>monitoring-data/</w:t>
             </w:r>
             <w:r>
               <w:rPr>
@@ -24547,13 +24756,7 @@
               <w:rPr>
                 <w:rStyle w:val="Hyperlink"/>
               </w:rPr>
-              <w:t>hse</w:t>
-            </w:r>
-            <w:r>
-              <w:rPr>
-                <w:rStyle w:val="Hyperlink"/>
-              </w:rPr>
-              <w:t>/</w:t>
+              <w:t>monitoring-data/</w:t>
             </w:r>
             <w:r>
               <w:rPr>
@@ -24743,13 +24946,7 @@
               <w:rPr>
                 <w:rStyle w:val="Hyperlink"/>
               </w:rPr>
-              <w:t>hse</w:t>
-            </w:r>
-            <w:r>
-              <w:rPr>
-                <w:rStyle w:val="Hyperlink"/>
-              </w:rPr>
-              <w:t>/</w:t>
+              <w:t>monitoring-data/</w:t>
             </w:r>
             <w:r>
               <w:rPr>
@@ -25066,7 +25263,6 @@
                 <w:szCs w:val="18"/>
               </w:rPr>
             </w:pPr>
-            <w:bookmarkStart w:id="36" w:name="_GoBack"/>
             <w:r>
               <w:rPr>
                 <w:rStyle w:val="Code1"/>
@@ -25079,30 +25275,22 @@
                 <w:rStyle w:val="Code1"/>
                 <w:szCs w:val="18"/>
               </w:rPr>
-              <w:t>.day</w:t>
+              <w:t>.day.out</w:t>
             </w:r>
             <w:r>
               <w:rPr>
                 <w:rStyle w:val="Code1"/>
                 <w:szCs w:val="18"/>
               </w:rPr>
-              <w:t>.out</w:t>
+              <w:t>')]</w:t>
             </w:r>
             <w:r>
               <w:rPr>
                 <w:rStyle w:val="Code1"/>
                 <w:szCs w:val="18"/>
               </w:rPr>
-              <w:t>')]</w:t>
-            </w:r>
-            <w:r>
-              <w:rPr>
-                <w:rStyle w:val="Code1"/>
-                <w:szCs w:val="18"/>
-              </w:rPr>
               <w:t>.value</w:t>
             </w:r>
-            <w:bookmarkEnd w:id="36"/>
           </w:p>
         </w:tc>
         <w:tc>
@@ -25373,13 +25561,7 @@
               <w:rPr>
                 <w:rStyle w:val="Hyperlink"/>
               </w:rPr>
-              <w:t>hse</w:t>
-            </w:r>
-            <w:r>
-              <w:rPr>
-                <w:rStyle w:val="Hyperlink"/>
-              </w:rPr>
-              <w:t>/</w:t>
+              <w:t>monitoring-data/</w:t>
             </w:r>
             <w:r>
               <w:rPr>
@@ -25422,13 +25604,7 @@
               <w:rPr>
                 <w:rStyle w:val="Hyperlink"/>
               </w:rPr>
-              <w:t>hse</w:t>
-            </w:r>
-            <w:r>
-              <w:rPr>
-                <w:rStyle w:val="Hyperlink"/>
-              </w:rPr>
-              <w:t>/</w:t>
+              <w:t>monitoring-data/</w:t>
             </w:r>
             <w:r>
               <w:rPr>
@@ -25471,13 +25647,7 @@
               <w:rPr>
                 <w:rStyle w:val="Hyperlink"/>
               </w:rPr>
-              <w:t>hse</w:t>
-            </w:r>
-            <w:r>
-              <w:rPr>
-                <w:rStyle w:val="Hyperlink"/>
-              </w:rPr>
-              <w:t>/</w:t>
+              <w:t>monitoring-data/</w:t>
             </w:r>
             <w:r>
               <w:rPr>
@@ -25520,13 +25690,7 @@
               <w:rPr>
                 <w:rStyle w:val="Hyperlink"/>
               </w:rPr>
-              <w:t>hse</w:t>
-            </w:r>
-            <w:r>
-              <w:rPr>
-                <w:rStyle w:val="Hyperlink"/>
-              </w:rPr>
-              <w:t>/</w:t>
+              <w:t>monitoring-data/</w:t>
             </w:r>
             <w:r>
               <w:rPr>
@@ -25569,13 +25733,7 @@
               <w:rPr>
                 <w:rStyle w:val="Hyperlink"/>
               </w:rPr>
-              <w:t>hse</w:t>
-            </w:r>
-            <w:r>
-              <w:rPr>
-                <w:rStyle w:val="Hyperlink"/>
-              </w:rPr>
-              <w:t>/</w:t>
+              <w:t>monitoring-data/</w:t>
             </w:r>
             <w:r>
               <w:rPr>
@@ -25618,13 +25776,7 @@
               <w:rPr>
                 <w:rStyle w:val="Hyperlink"/>
               </w:rPr>
-              <w:t>hse</w:t>
-            </w:r>
-            <w:r>
-              <w:rPr>
-                <w:rStyle w:val="Hyperlink"/>
-              </w:rPr>
-              <w:t>/</w:t>
+              <w:t>monitoring-data/</w:t>
             </w:r>
             <w:r>
               <w:rPr>
@@ -25667,13 +25819,7 @@
               <w:rPr>
                 <w:rStyle w:val="Hyperlink"/>
               </w:rPr>
-              <w:t>hse</w:t>
-            </w:r>
-            <w:r>
-              <w:rPr>
-                <w:rStyle w:val="Hyperlink"/>
-              </w:rPr>
-              <w:t>/</w:t>
+              <w:t>monitoring-data/</w:t>
             </w:r>
             <w:r>
               <w:rPr>
@@ -28951,7 +29097,7 @@
 </file>
 
 <file path=customXml/itemProps1.xml><?xml version="1.0" encoding="utf-8"?>
-<ds:datastoreItem xmlns:ds="http://schemas.openxmlformats.org/officeDocument/2006/customXml" ds:itemID="{F41D8FBB-3BC3-4708-BD81-90E170FD4AF5}">
+<ds:datastoreItem xmlns:ds="http://schemas.openxmlformats.org/officeDocument/2006/customXml" ds:itemID="{E1126A94-561F-434A-A5CE-316E9A6F9B84}">
   <ds:schemaRefs>
     <ds:schemaRef ds:uri="http://schemas.openxmlformats.org/officeDocument/2006/bibliography"/>
   </ds:schemaRefs>

--- a/docs/hse-api.docx
+++ b/docs/hse-api.docx
@@ -4974,8 +4974,6 @@
         </w:rPr>
         <w:t>accessKey</w:t>
       </w:r>
-      <w:bookmarkStart w:id="17" w:name="_GoBack"/>
-      <w:bookmarkEnd w:id="17"/>
       <w:r>
         <w:t xml:space="preserve">, </w:t>
       </w:r>
@@ -5452,7 +5450,7 @@
               <w:rPr>
                 <w:rStyle w:val="Code0"/>
               </w:rPr>
-              <w:t>second</w:t>
+              <w:t>instant</w:t>
             </w:r>
           </w:p>
         </w:tc>
@@ -5467,28 +5465,24 @@
               <w:keepNext/>
             </w:pPr>
             <w:r>
-              <w:t>seconds is the finest grain</w:t>
-            </w:r>
-            <w:r>
-              <w:t xml:space="preserve"> and is </w:t>
-            </w:r>
-            <w:r>
-              <w:t xml:space="preserve">not valid </w:t>
-            </w:r>
-            <w:r>
-              <w:t xml:space="preserve">in </w:t>
-            </w:r>
-            <w:r>
-              <w:t>path</w:t>
-            </w:r>
-            <w:r>
-              <w:t xml:space="preserve"> </w:t>
+              <w:t>T</w:t>
+            </w:r>
+            <w:r>
+              <w:t>he finest grain</w:t>
+            </w:r>
+            <w:r>
+              <w:t xml:space="preserve"> and </w:t>
+            </w:r>
+            <w:r>
+              <w:t xml:space="preserve">not applicable as an ‘interval’ </w:t>
             </w:r>
             <w:r>
               <w:t>parameter</w:t>
             </w:r>
-            <w:r>
-              <w:t>s.</w:t>
+            <w:bookmarkStart w:id="17" w:name="_GoBack"/>
+            <w:bookmarkEnd w:id="17"/>
+            <w:r>
+              <w:t>.</w:t>
             </w:r>
           </w:p>
         </w:tc>
@@ -7574,10 +7568,7 @@
         <w:pStyle w:val="Bullet1"/>
       </w:pPr>
       <w:r>
-        <w:t>grid.</w:t>
-      </w:r>
-      <w:r>
-        <w:t>out</w:t>
+        <w:t>grid.out</w:t>
       </w:r>
     </w:p>
     <w:p>
@@ -22043,16 +22034,7 @@
               <w:t xml:space="preserve">The title to display </w:t>
             </w:r>
             <w:r>
-              <w:t xml:space="preserve">alongside the data for this item, and can </w:t>
-            </w:r>
-            <w:r>
-              <w:t xml:space="preserve">be used as </w:t>
-            </w:r>
-            <w:r>
-              <w:t xml:space="preserve">a caption or </w:t>
-            </w:r>
-            <w:r>
-              <w:t>tooltip in the presentation.</w:t>
+              <w:t>alongside the data for this item, and can be used as a caption or tooltip in the presentation.</w:t>
             </w:r>
           </w:p>
         </w:tc>
@@ -29097,7 +29079,7 @@
 </file>
 
 <file path=customXml/itemProps1.xml><?xml version="1.0" encoding="utf-8"?>
-<ds:datastoreItem xmlns:ds="http://schemas.openxmlformats.org/officeDocument/2006/customXml" ds:itemID="{E1126A94-561F-434A-A5CE-316E9A6F9B84}">
+<ds:datastoreItem xmlns:ds="http://schemas.openxmlformats.org/officeDocument/2006/customXml" ds:itemID="{60DB0938-7366-415B-81F3-59DA219D8EDE}">
   <ds:schemaRefs>
     <ds:schemaRef ds:uri="http://schemas.openxmlformats.org/officeDocument/2006/bibliography"/>
   </ds:schemaRefs>

--- a/docs/hse-api.docx
+++ b/docs/hse-api.docx
@@ -2783,6 +2783,8 @@
             </w:r>
           </w:p>
         </w:tc>
+        <w:bookmarkStart w:id="3" w:name="_GoBack"/>
+        <w:bookmarkEnd w:id="3"/>
       </w:tr>
       <w:tr>
         <w:trPr>
@@ -2849,9 +2851,9 @@
       <w:pPr>
         <w:pStyle w:val="Caption"/>
       </w:pPr>
-      <w:bookmarkStart w:id="3" w:name="_Ref954038"/>
-      <w:bookmarkStart w:id="4" w:name="_Toc1301508"/>
-      <w:bookmarkStart w:id="5" w:name="_Ref954044"/>
+      <w:bookmarkStart w:id="4" w:name="_Ref954038"/>
+      <w:bookmarkStart w:id="5" w:name="_Toc1301508"/>
+      <w:bookmarkStart w:id="6" w:name="_Ref954044"/>
       <w:r>
         <w:t xml:space="preserve">Table </w:t>
       </w:r>
@@ -2885,11 +2887,11 @@
         </w:rPr>
         <w:fldChar w:fldCharType="end"/>
       </w:r>
-      <w:bookmarkEnd w:id="3"/>
+      <w:bookmarkEnd w:id="4"/>
       <w:r>
         <w:t xml:space="preserve"> </w:t>
       </w:r>
-      <w:bookmarkStart w:id="6" w:name="_Ref954034"/>
+      <w:bookmarkStart w:id="7" w:name="_Ref954034"/>
       <w:r>
         <w:t xml:space="preserve">Colour codes </w:t>
       </w:r>
@@ -2905,12 +2907,12 @@
       <w:r>
         <w:t>sources</w:t>
       </w:r>
-      <w:bookmarkEnd w:id="4"/>
+      <w:bookmarkEnd w:id="5"/>
       <w:r>
         <w:t xml:space="preserve"> </w:t>
       </w:r>
-      <w:bookmarkEnd w:id="5"/>
       <w:bookmarkEnd w:id="6"/>
+      <w:bookmarkEnd w:id="7"/>
     </w:p>
     <w:p>
       <w:pPr>
@@ -2995,7 +2997,7 @@
       <w:pPr>
         <w:pStyle w:val="Caption"/>
       </w:pPr>
-      <w:bookmarkStart w:id="7" w:name="_Ref961794"/>
+      <w:bookmarkStart w:id="8" w:name="_Ref961794"/>
       <w:r>
         <w:t xml:space="preserve">Figure </w:t>
       </w:r>
@@ -3029,7 +3031,7 @@
         </w:rPr>
         <w:fldChar w:fldCharType="end"/>
       </w:r>
-      <w:bookmarkEnd w:id="7"/>
+      <w:bookmarkEnd w:id="8"/>
       <w:r>
         <w:t xml:space="preserve"> </w:t>
       </w:r>
@@ -3301,11 +3303,11 @@
       <w:pPr>
         <w:pStyle w:val="Heading1"/>
       </w:pPr>
-      <w:bookmarkStart w:id="8" w:name="_Toc1301492"/>
+      <w:bookmarkStart w:id="9" w:name="_Toc1301492"/>
       <w:r>
         <w:t>API specification</w:t>
       </w:r>
-      <w:bookmarkEnd w:id="8"/>
+      <w:bookmarkEnd w:id="9"/>
     </w:p>
     <w:p>
       <w:pPr>
@@ -3470,12 +3472,12 @@
       <w:pPr>
         <w:pStyle w:val="Heading2"/>
       </w:pPr>
-      <w:bookmarkStart w:id="9" w:name="_Toc1301501"/>
-      <w:bookmarkStart w:id="10" w:name="_Toc1301493"/>
+      <w:bookmarkStart w:id="10" w:name="_Toc1301501"/>
+      <w:bookmarkStart w:id="11" w:name="_Toc1301493"/>
       <w:r>
         <w:t>Versions</w:t>
       </w:r>
-      <w:bookmarkEnd w:id="9"/>
+      <w:bookmarkEnd w:id="10"/>
     </w:p>
     <w:p>
       <w:r>
@@ -3526,7 +3528,7 @@
         </w:rPr>
         <w:t>Date and time format</w:t>
       </w:r>
-      <w:bookmarkEnd w:id="10"/>
+      <w:bookmarkEnd w:id="11"/>
     </w:p>
     <w:p>
       <w:pPr>
@@ -3651,11 +3653,11 @@
       <w:pPr>
         <w:pStyle w:val="Heading2"/>
       </w:pPr>
-      <w:bookmarkStart w:id="11" w:name="_Toc1301494"/>
+      <w:bookmarkStart w:id="12" w:name="_Toc1301494"/>
       <w:r>
         <w:t>Timezones</w:t>
       </w:r>
-      <w:bookmarkEnd w:id="11"/>
+      <w:bookmarkEnd w:id="12"/>
     </w:p>
     <w:p>
       <w:pPr>
@@ -3755,10 +3757,28 @@
         <w:rPr>
           <w:rStyle w:val="Hyperlink"/>
         </w:rPr>
-        <w:t>week/201902091830Z</w:t>
-      </w:r>
-      <w:r>
-        <w:t xml:space="preserve"> == 18:30 UTC</w:t>
+        <w:t>week/20190209</w:t>
+      </w:r>
+      <w:r>
+        <w:rPr>
+          <w:rStyle w:val="Hyperlink"/>
+        </w:rPr>
+        <w:t>09</w:t>
+      </w:r>
+      <w:r>
+        <w:rPr>
+          <w:rStyle w:val="Hyperlink"/>
+        </w:rPr>
+        <w:t>30Z</w:t>
+      </w:r>
+      <w:r>
+        <w:t xml:space="preserve"> == </w:t>
+      </w:r>
+      <w:r>
+        <w:t>09</w:t>
+      </w:r>
+      <w:r>
+        <w:t>:30 UTC</w:t>
       </w:r>
     </w:p>
     <w:p>
@@ -3772,13 +3792,10 @@
         <w:t xml:space="preserve">or </w:t>
       </w:r>
       <w:r>
-        <w:t xml:space="preserve">local time with </w:t>
-      </w:r>
-      <w:r>
-        <w:t xml:space="preserve">an </w:t>
-      </w:r>
-      <w:r>
-        <w:t xml:space="preserve">offset </w:t>
+        <w:t xml:space="preserve">local time with offset </w:t>
+      </w:r>
+      <w:r>
+        <w:t>for Jakarta</w:t>
       </w:r>
     </w:p>
     <w:p>
@@ -3832,21 +3849,45 @@
         <w:rPr>
           <w:rStyle w:val="Hyperlink"/>
         </w:rPr>
-        <w:t>week/201902091500-0330</w:t>
-      </w:r>
-      <w:r>
-        <w:t xml:space="preserve"> == 18:30 UTC</w:t>
+        <w:t>week/201902091</w:t>
+      </w:r>
+      <w:r>
+        <w:rPr>
+          <w:rStyle w:val="Hyperlink"/>
+        </w:rPr>
+        <w:t>63</w:t>
+      </w:r>
+      <w:r>
+        <w:rPr>
+          <w:rStyle w:val="Hyperlink"/>
+        </w:rPr>
+        <w:t>0-0</w:t>
+      </w:r>
+      <w:r>
+        <w:rPr>
+          <w:rStyle w:val="Hyperlink"/>
+        </w:rPr>
+        <w:t>700</w:t>
+      </w:r>
+      <w:r>
+        <w:t xml:space="preserve"> == </w:t>
+      </w:r>
+      <w:r>
+        <w:t>09</w:t>
+      </w:r>
+      <w:r>
+        <w:t>:30 UTC</w:t>
       </w:r>
     </w:p>
     <w:p>
       <w:pPr>
         <w:pStyle w:val="Heading2"/>
       </w:pPr>
-      <w:bookmarkStart w:id="12" w:name="_Toc1301495"/>
+      <w:bookmarkStart w:id="13" w:name="_Toc1301495"/>
       <w:r>
         <w:t>Media Types</w:t>
       </w:r>
-      <w:bookmarkEnd w:id="12"/>
+      <w:bookmarkEnd w:id="13"/>
     </w:p>
     <w:p>
       <w:pPr>
@@ -3989,14 +4030,14 @@
           <w:rStyle w:val="BodyTextChar"/>
         </w:rPr>
       </w:pPr>
-      <w:bookmarkStart w:id="13" w:name="_Toc1301496"/>
+      <w:bookmarkStart w:id="14" w:name="_Toc1301496"/>
       <w:r>
         <w:rPr>
           <w:rStyle w:val="BodyTextChar"/>
         </w:rPr>
         <w:t>Headers</w:t>
       </w:r>
-      <w:bookmarkEnd w:id="13"/>
+      <w:bookmarkEnd w:id="14"/>
     </w:p>
     <w:p>
       <w:r>
@@ -4134,12 +4175,12 @@
       <w:pPr>
         <w:pStyle w:val="Heading2"/>
       </w:pPr>
-      <w:bookmarkStart w:id="14" w:name="_Toc1301497"/>
+      <w:bookmarkStart w:id="15" w:name="_Toc1301497"/>
       <w:r>
         <w:lastRenderedPageBreak/>
         <w:t>Link-relation Types</w:t>
       </w:r>
-      <w:bookmarkEnd w:id="14"/>
+      <w:bookmarkEnd w:id="15"/>
     </w:p>
     <w:p>
       <w:pPr>
@@ -4876,7 +4917,7 @@
         <w:keepNext/>
         <w:keepLines/>
       </w:pPr>
-      <w:bookmarkStart w:id="15" w:name="_Toc1301509"/>
+      <w:bookmarkStart w:id="16" w:name="_Toc1301509"/>
       <w:r>
         <w:t xml:space="preserve">Table </w:t>
       </w:r>
@@ -4913,14 +4954,14 @@
       <w:r>
         <w:t xml:space="preserve"> Link-relation Types</w:t>
       </w:r>
-      <w:bookmarkEnd w:id="15"/>
+      <w:bookmarkEnd w:id="16"/>
     </w:p>
     <w:p>
       <w:pPr>
         <w:pStyle w:val="Heading1"/>
         <w:pageBreakBefore/>
       </w:pPr>
-      <w:bookmarkStart w:id="16" w:name="_Toc1301498"/>
+      <w:bookmarkStart w:id="17" w:name="_Toc1301498"/>
       <w:r>
         <w:lastRenderedPageBreak/>
         <w:t xml:space="preserve">Request </w:t>
@@ -4929,7 +4970,7 @@
       <w:r>
         <w:t>paths</w:t>
       </w:r>
-      <w:bookmarkEnd w:id="16"/>
+      <w:bookmarkEnd w:id="17"/>
     </w:p>
     <w:p>
       <w:pPr>
@@ -5465,24 +5506,7 @@
               <w:keepNext/>
             </w:pPr>
             <w:r>
-              <w:t>T</w:t>
-            </w:r>
-            <w:r>
-              <w:t>he finest grain</w:t>
-            </w:r>
-            <w:r>
-              <w:t xml:space="preserve"> and </w:t>
-            </w:r>
-            <w:r>
-              <w:t xml:space="preserve">not applicable as an ‘interval’ </w:t>
-            </w:r>
-            <w:r>
-              <w:t>parameter</w:t>
-            </w:r>
-            <w:bookmarkStart w:id="17" w:name="_GoBack"/>
-            <w:bookmarkEnd w:id="17"/>
-            <w:r>
-              <w:t>.</w:t>
+              <w:t>milliseconds. The finest grain, not broken down further.</w:t>
             </w:r>
           </w:p>
         </w:tc>
@@ -5505,14 +5529,12 @@
                 <w:rStyle w:val="Code0"/>
               </w:rPr>
             </w:pPr>
-            <w:bookmarkStart w:id="18" w:name="RANGE!A23:A30"/>
             <w:r>
               <w:rPr>
                 <w:rStyle w:val="Code0"/>
               </w:rPr>
-              <w:t>hour</w:t>
-            </w:r>
-            <w:bookmarkEnd w:id="18"/>
+              <w:t>second</w:t>
+            </w:r>
           </w:p>
         </w:tc>
         <w:tc>
@@ -5526,7 +5548,51 @@
               <w:keepNext/>
             </w:pPr>
             <w:r>
-              <w:t xml:space="preserve">hourly data (1 day), broken down by </w:t>
+              <w:t>second data, not broken down further.</w:t>
+            </w:r>
+          </w:p>
+        </w:tc>
+      </w:tr>
+      <w:tr>
+        <w:trPr>
+          <w:cantSplit/>
+          <w:trHeight w:val="77"/>
+        </w:trPr>
+        <w:tc>
+          <w:tcPr>
+            <w:tcW w:w="627" w:type="pct"/>
+            <w:shd w:val="clear" w:color="auto" w:fill="FFFFFF" w:themeFill="background1"/>
+          </w:tcPr>
+          <w:p>
+            <w:pPr>
+              <w:pStyle w:val="Tabletext2"/>
+              <w:keepNext/>
+              <w:rPr>
+                <w:rStyle w:val="Code0"/>
+              </w:rPr>
+            </w:pPr>
+            <w:bookmarkStart w:id="18" w:name="RANGE!A23:A30"/>
+            <w:r>
+              <w:rPr>
+                <w:rStyle w:val="Code0"/>
+              </w:rPr>
+              <w:t>hour</w:t>
+            </w:r>
+            <w:bookmarkEnd w:id="18"/>
+          </w:p>
+        </w:tc>
+        <w:tc>
+          <w:tcPr>
+            <w:tcW w:w="4373" w:type="pct"/>
+            <w:shd w:val="clear" w:color="auto" w:fill="FFFFFF" w:themeFill="background1"/>
+          </w:tcPr>
+          <w:p>
+            <w:pPr>
+              <w:pStyle w:val="Tabletext2"/>
+              <w:keepNext/>
+            </w:pPr>
+            <w:r>
+              <w:t xml:space="preserve">hourly data, broken down by </w:t>
             </w:r>
             <w:r>
               <w:rPr>
@@ -29079,7 +29145,7 @@
 </file>
 
 <file path=customXml/itemProps1.xml><?xml version="1.0" encoding="utf-8"?>
-<ds:datastoreItem xmlns:ds="http://schemas.openxmlformats.org/officeDocument/2006/customXml" ds:itemID="{60DB0938-7366-415B-81F3-59DA219D8EDE}">
+<ds:datastoreItem xmlns:ds="http://schemas.openxmlformats.org/officeDocument/2006/customXml" ds:itemID="{6E94C660-0537-4E83-B6E3-AE59A6635087}">
   <ds:schemaRefs>
     <ds:schemaRef ds:uri="http://schemas.openxmlformats.org/officeDocument/2006/bibliography"/>
   </ds:schemaRefs>

--- a/docs/hse-api.docx
+++ b/docs/hse-api.docx
@@ -2604,7 +2604,7 @@
               <w:rPr>
                 <w:rStyle w:val="Caption1"/>
               </w:rPr>
-              <w:t>energy source</w:t>
+              <w:t>energy</w:t>
             </w:r>
           </w:p>
         </w:tc>
@@ -2665,6 +2665,8 @@
             </w:r>
           </w:p>
         </w:tc>
+        <w:bookmarkStart w:id="3" w:name="_GoBack"/>
+        <w:bookmarkEnd w:id="3"/>
       </w:tr>
       <w:tr>
         <w:trPr>
@@ -2783,8 +2785,6 @@
             </w:r>
           </w:p>
         </w:tc>
-        <w:bookmarkStart w:id="3" w:name="_GoBack"/>
-        <w:bookmarkEnd w:id="3"/>
       </w:tr>
       <w:tr>
         <w:trPr>
@@ -3067,7 +3067,34 @@
         <w:t>enjoy</w:t>
       </w:r>
       <w:r>
-        <w:t xml:space="preserve"> energy came from the battery; </w:t>
+        <w:t xml:space="preserve"> energy came from the battery</w:t>
+      </w:r>
+      <w:r>
+        <w:t xml:space="preserve"> </w:t>
+      </w:r>
+      <w:r>
+        <w:t>(</w:t>
+      </w:r>
+      <w:r>
+        <w:rPr>
+          <w:rStyle w:val="Code2"/>
+        </w:rPr>
+        <w:t>store.</w:t>
+      </w:r>
+      <w:r>
+        <w:rPr>
+          <w:rStyle w:val="Code2"/>
+        </w:rPr>
+        <w:t>out</w:t>
+      </w:r>
+      <w:r>
+        <w:t>)</w:t>
+      </w:r>
+      <w:r>
+        <w:t>.</w:t>
+      </w:r>
+      <w:r>
+        <w:t xml:space="preserve"> </w:t>
       </w:r>
     </w:p>
     <w:p>
@@ -3075,22 +3102,31 @@
         <w:pStyle w:val="Bullet2"/>
       </w:pPr>
       <w:r>
-        <w:t>in the 2nd hour half came from battery (</w:t>
+        <w:t xml:space="preserve">in the 2nd hour half came from battery and </w:t>
+      </w:r>
+      <w:r>
+        <w:t xml:space="preserve">the </w:t>
+      </w:r>
+      <w:r>
+        <w:t>other half from grid</w:t>
+      </w:r>
+      <w:r>
+        <w:t xml:space="preserve"> </w:t>
+      </w:r>
+      <w:r>
+        <w:t>(</w:t>
       </w:r>
       <w:r>
         <w:rPr>
           <w:rStyle w:val="Code2"/>
         </w:rPr>
-        <w:t>store</w:t>
-      </w:r>
-      <w:r>
-        <w:t xml:space="preserve">) and </w:t>
-      </w:r>
-      <w:r>
-        <w:t xml:space="preserve">the </w:t>
-      </w:r>
-      <w:r>
-        <w:t xml:space="preserve">other half from grid. </w:t>
+        <w:t>grid.out</w:t>
+      </w:r>
+      <w:r>
+        <w:t>)</w:t>
+      </w:r>
+      <w:r>
+        <w:t xml:space="preserve">. </w:t>
       </w:r>
     </w:p>
     <w:p>
@@ -3101,19 +3137,7 @@
         <w:t xml:space="preserve">in the 3rd hour all came from </w:t>
       </w:r>
       <w:r>
-        <w:rPr>
-          <w:rStyle w:val="Code2"/>
-        </w:rPr>
-        <w:t>grid</w:t>
-      </w:r>
-      <w:r>
-        <w:t xml:space="preserve">. </w:t>
-      </w:r>
-      <w:r>
-        <w:tab/>
-      </w:r>
-      <w:r>
-        <w:tab/>
+        <w:t>the grid.</w:t>
       </w:r>
     </w:p>
     <w:p>
@@ -3131,13 +3155,7 @@
         <w:t>harvest</w:t>
       </w:r>
       <w:r>
-        <w:t xml:space="preserve">) </w:t>
-      </w:r>
-      <w:r>
-        <w:tab/>
-      </w:r>
-      <w:r>
-        <w:tab/>
+        <w:t>)</w:t>
       </w:r>
     </w:p>
     <w:p>
@@ -3145,7 +3163,22 @@
         <w:pStyle w:val="Bullet2"/>
       </w:pPr>
       <w:r>
-        <w:t>in the 10th hour harvest data is more than enjoy and the energy flows into store...</w:t>
+        <w:t>in the 10th hour harvest data is more than enjoy and the energy flows into store</w:t>
+      </w:r>
+      <w:r>
+        <w:t xml:space="preserve"> </w:t>
+      </w:r>
+      <w:r>
+        <w:t>(</w:t>
+      </w:r>
+      <w:r>
+        <w:rPr>
+          <w:rStyle w:val="Code2"/>
+        </w:rPr>
+        <w:t>store.in</w:t>
+      </w:r>
+      <w:r>
+        <w:t>)</w:t>
       </w:r>
     </w:p>
     <w:p>
@@ -3159,7 +3192,13 @@
         <w:rPr>
           <w:rStyle w:val="Code2"/>
         </w:rPr>
-        <w:t>periodId</w:t>
+        <w:t>period</w:t>
+      </w:r>
+      <w:r>
+        <w:rPr>
+          <w:rStyle w:val="Code2"/>
+        </w:rPr>
+        <w:t>.</w:t>
       </w:r>
       <w:r>
         <w:t xml:space="preserve"> </w:t>
@@ -3173,19 +3212,85 @@
         <w:t xml:space="preserve">It shows energy usage from the </w:t>
       </w:r>
       <w:r>
+        <w:t xml:space="preserve">grid </w:t>
+      </w:r>
+      <w:r>
+        <w:t xml:space="preserve">in the </w:t>
+      </w:r>
+      <w:r>
+        <w:t>top</w:t>
+      </w:r>
+      <w:r>
+        <w:t xml:space="preserve"> tier</w:t>
+      </w:r>
+      <w:r>
+        <w:t xml:space="preserve"> </w:t>
+      </w:r>
+      <w:r>
+        <w:t>(</w:t>
+      </w:r>
+      <w:r>
         <w:rPr>
           <w:rStyle w:val="Code2"/>
         </w:rPr>
-        <w:t>grid</w:t>
-      </w:r>
-      <w:r>
-        <w:t xml:space="preserve"> in the bottom tier, which indicates a need for the user to get more battery capacity. In </w:t>
+        <w:t>grid.out</w:t>
+      </w:r>
+      <w:r>
+        <w:t>)</w:t>
+      </w:r>
+      <w:r>
+        <w:t xml:space="preserve">, which indicates a need for the user to get more battery capacity. In </w:t>
       </w:r>
       <w:r>
         <w:t>general,</w:t>
       </w:r>
       <w:r>
-        <w:t xml:space="preserve"> a graph with lot of black in it indicates that you need to do something about it.</w:t>
+        <w:t xml:space="preserve"> a graph with lot of black </w:t>
+      </w:r>
+      <w:r>
+        <w:t>on top</w:t>
+      </w:r>
+      <w:r>
+        <w:t xml:space="preserve"> indicates that you need to do something about it.</w:t>
+      </w:r>
+      <w:r>
+        <w:t xml:space="preserve"> Black in the bottom tier shows</w:t>
+      </w:r>
+      <w:r>
+        <w:t xml:space="preserve"> </w:t>
+      </w:r>
+      <w:r>
+        <w:t xml:space="preserve">a net excess </w:t>
+      </w:r>
+      <w:r>
+        <w:t xml:space="preserve">resulting in </w:t>
+      </w:r>
+      <w:r>
+        <w:t>feed-in flows to the grid</w:t>
+      </w:r>
+      <w:r>
+        <w:t xml:space="preserve"> </w:t>
+      </w:r>
+      <w:r>
+        <w:t>(</w:t>
+      </w:r>
+      <w:r>
+        <w:rPr>
+          <w:rStyle w:val="Code2"/>
+        </w:rPr>
+        <w:t>grid.</w:t>
+      </w:r>
+      <w:r>
+        <w:rPr>
+          <w:rStyle w:val="Code2"/>
+        </w:rPr>
+        <w:t>in</w:t>
+      </w:r>
+      <w:r>
+        <w:t>)</w:t>
+      </w:r>
+      <w:r>
+        <w:t>.</w:t>
       </w:r>
     </w:p>
     <w:p>
@@ -3488,7 +3593,13 @@
           <w:rPr>
             <w:rStyle w:val="Hyperlink"/>
           </w:rPr>
-          <w:t>http://api.sundaya.com</w:t>
+          <w:t>http://</w:t>
+        </w:r>
+        <w:r>
+          <w:rPr>
+            <w:rStyle w:val="Hyperlink"/>
+          </w:rPr>
+          <w:t>api.endpoints.sundaya.cloud.goog</w:t>
         </w:r>
       </w:hyperlink>
       <w:r>
@@ -3582,31 +3693,16 @@
         <w:pStyle w:val="ListContinue"/>
       </w:pPr>
       <w:r>
-        <w:t>http://api.sundaya.com/</w:t>
-      </w:r>
-      <w:r>
-        <w:t>monitoring-data/</w:t>
-      </w:r>
-      <w:r>
-        <w:t>{</w:t>
-      </w:r>
-      <w:r>
-        <w:t>periodId</w:t>
-      </w:r>
-      <w:r>
-        <w:t>}</w:t>
+        <w:t>http://</w:t>
+      </w:r>
+      <w:r>
+        <w:t>api.endpoints.sundaya.cloud.goog</w:t>
       </w:r>
       <w:r>
         <w:t>/</w:t>
       </w:r>
       <w:r>
-        <w:t>{</w:t>
-      </w:r>
-      <w:r>
-        <w:t>periodEnd</w:t>
-      </w:r>
-      <w:r>
-        <w:t>}</w:t>
+        <w:t>/energy/{energy}/{period}/{epoch}/{number}</w:t>
       </w:r>
     </w:p>
     <w:p>
@@ -3620,13 +3716,25 @@
         <w:rPr>
           <w:rStyle w:val="Hyperlink"/>
         </w:rPr>
-        <w:t>http://api.sundaya.com/</w:t>
+        <w:t>http://</w:t>
       </w:r>
       <w:r>
         <w:rPr>
           <w:rStyle w:val="Hyperlink"/>
         </w:rPr>
-        <w:t>monitoring-data/</w:t>
+        <w:t>api.endpoints.sundaya.cloud.goog</w:t>
+      </w:r>
+      <w:r>
+        <w:rPr>
+          <w:rStyle w:val="Hyperlink"/>
+        </w:rPr>
+        <w:t>/</w:t>
+      </w:r>
+      <w:r>
+        <w:rPr>
+          <w:rStyle w:val="Hyperlink"/>
+        </w:rPr>
+        <w:t>energy/hse/</w:t>
       </w:r>
       <w:r>
         <w:rPr>
@@ -3704,6 +3812,7 @@
         <w:pStyle w:val="Bullet1"/>
       </w:pPr>
       <w:r>
+        <w:lastRenderedPageBreak/>
         <w:t>UTC, expressed with a trailing Z</w:t>
       </w:r>
     </w:p>
@@ -3718,14 +3827,25 @@
         <w:rPr>
           <w:rStyle w:val="Hyperlink"/>
         </w:rPr>
-        <w:lastRenderedPageBreak/>
-        <w:t>http://api.sundaya.com/</w:t>
+        <w:t>http://</w:t>
       </w:r>
       <w:r>
         <w:rPr>
           <w:rStyle w:val="Hyperlink"/>
         </w:rPr>
-        <w:t>monitoring-data/</w:t>
+        <w:t>api.endpoints.sundaya.cloud.goog</w:t>
+      </w:r>
+      <w:r>
+        <w:rPr>
+          <w:rStyle w:val="Hyperlink"/>
+        </w:rPr>
+        <w:t>/</w:t>
+      </w:r>
+      <w:r>
+        <w:rPr>
+          <w:rStyle w:val="Hyperlink"/>
+        </w:rPr>
+        <w:t>energy/hse/</w:t>
       </w:r>
       <w:r>
         <w:rPr>
@@ -3745,13 +3865,25 @@
         <w:rPr>
           <w:rStyle w:val="Hyperlink"/>
         </w:rPr>
-        <w:t>http://api.sundaya.com/</w:t>
+        <w:t>http://</w:t>
       </w:r>
       <w:r>
         <w:rPr>
           <w:rStyle w:val="Hyperlink"/>
         </w:rPr>
-        <w:t>monitoring-data/</w:t>
+        <w:t>api.endpoints.sundaya.cloud.goog</w:t>
+      </w:r>
+      <w:r>
+        <w:rPr>
+          <w:rStyle w:val="Hyperlink"/>
+        </w:rPr>
+        <w:t>/</w:t>
+      </w:r>
+      <w:r>
+        <w:rPr>
+          <w:rStyle w:val="Hyperlink"/>
+        </w:rPr>
+        <w:t>energy/hse/</w:t>
       </w:r>
       <w:r>
         <w:rPr>
@@ -3810,13 +3942,25 @@
           <w:rPr>
             <w:rStyle w:val="Hyperlink"/>
           </w:rPr>
-          <w:t>http://api.sundaya.com/</w:t>
+          <w:t>http://</w:t>
         </w:r>
         <w:r>
           <w:rPr>
             <w:rStyle w:val="Hyperlink"/>
           </w:rPr>
-          <w:t>monitoring-data/</w:t>
+          <w:t>api.endpoints.sundaya.cloud.goog</w:t>
+        </w:r>
+        <w:r>
+          <w:rPr>
+            <w:rStyle w:val="Hyperlink"/>
+          </w:rPr>
+          <w:t>/</w:t>
+        </w:r>
+        <w:r>
+          <w:rPr>
+            <w:rStyle w:val="Hyperlink"/>
+          </w:rPr>
+          <w:t>energy/hse/</w:t>
         </w:r>
         <w:r>
           <w:rPr>
@@ -3837,13 +3981,25 @@
         <w:rPr>
           <w:rStyle w:val="Hyperlink"/>
         </w:rPr>
-        <w:t>http://api.sundaya.com/</w:t>
+        <w:t>http://</w:t>
       </w:r>
       <w:r>
         <w:rPr>
           <w:rStyle w:val="Hyperlink"/>
         </w:rPr>
-        <w:t>monitoring-data/</w:t>
+        <w:t>api.endpoints.sundaya.cloud.goog</w:t>
+      </w:r>
+      <w:r>
+        <w:rPr>
+          <w:rStyle w:val="Hyperlink"/>
+        </w:rPr>
+        <w:t>/</w:t>
+      </w:r>
+      <w:r>
+        <w:rPr>
+          <w:rStyle w:val="Hyperlink"/>
+        </w:rPr>
+        <w:t>energy/hse/</w:t>
       </w:r>
       <w:r>
         <w:rPr>
@@ -4072,7 +4228,7 @@
         <w:t xml:space="preserve">    GET /</w:t>
       </w:r>
       <w:r>
-        <w:t>monitoring-data/</w:t>
+        <w:t>energy/hse/</w:t>
       </w:r>
       <w:r>
         <w:t>week/20190209/ HTTP/1.1</w:t>
@@ -4086,7 +4242,10 @@
         <w:pStyle w:val="Code4para"/>
       </w:pPr>
       <w:r>
-        <w:t xml:space="preserve">    Host: api.sundaya.com</w:t>
+        <w:t xml:space="preserve">    Host: </w:t>
+      </w:r>
+      <w:r>
+        <w:t>api.endpoints.sundaya.cloud.goog</w:t>
       </w:r>
       <w:r>
         <w:tab/>
@@ -4218,8 +4377,8 @@
         <w:tblLook w:val="04A0" w:firstRow="1" w:lastRow="0" w:firstColumn="1" w:lastColumn="0" w:noHBand="0" w:noVBand="1"/>
       </w:tblPr>
       <w:tblGrid>
-        <w:gridCol w:w="1085"/>
-        <w:gridCol w:w="7931"/>
+        <w:gridCol w:w="988"/>
+        <w:gridCol w:w="8028"/>
       </w:tblGrid>
       <w:tr>
         <w:trPr>
@@ -4388,13 +4547,25 @@
               <w:rPr>
                 <w:rStyle w:val="Hyperlink"/>
               </w:rPr>
-              <w:t>http:/api.sundaya.com/</w:t>
+              <w:t>http:/</w:t>
             </w:r>
             <w:r>
               <w:rPr>
                 <w:rStyle w:val="Hyperlink"/>
               </w:rPr>
-              <w:t>monitoring-data/</w:t>
+              <w:t>api.endpoints.sundaya.cloud.goog</w:t>
+            </w:r>
+            <w:r>
+              <w:rPr>
+                <w:rStyle w:val="Hyperlink"/>
+              </w:rPr>
+              <w:t>/</w:t>
+            </w:r>
+            <w:r>
+              <w:rPr>
+                <w:rStyle w:val="Hyperlink"/>
+              </w:rPr>
+              <w:t>energy/hse/</w:t>
             </w:r>
             <w:r>
               <w:rPr>
@@ -4462,13 +4633,25 @@
               <w:rPr>
                 <w:rStyle w:val="Hyperlink"/>
               </w:rPr>
-              <w:t>href=http:/api.sundaya.com/</w:t>
+              <w:t>href=http:/</w:t>
             </w:r>
             <w:r>
               <w:rPr>
                 <w:rStyle w:val="Hyperlink"/>
               </w:rPr>
-              <w:t>monitoring-data/</w:t>
+              <w:t>api.endpoints.sundaya.cloud.goog</w:t>
+            </w:r>
+            <w:r>
+              <w:rPr>
+                <w:rStyle w:val="Hyperlink"/>
+              </w:rPr>
+              <w:t>/</w:t>
+            </w:r>
+            <w:r>
+              <w:rPr>
+                <w:rStyle w:val="Hyperlink"/>
+              </w:rPr>
+              <w:t>energy/hse/</w:t>
             </w:r>
             <w:r>
               <w:rPr>
@@ -4560,13 +4743,25 @@
               <w:rPr>
                 <w:rStyle w:val="Hyperlink"/>
               </w:rPr>
-              <w:t>http:/api.sundaya.com/</w:t>
+              <w:t>http:/</w:t>
             </w:r>
             <w:r>
               <w:rPr>
                 <w:rStyle w:val="Hyperlink"/>
               </w:rPr>
-              <w:t>monitoring-data/</w:t>
+              <w:t>api.endpoints.sundaya.cloud.goog</w:t>
+            </w:r>
+            <w:r>
+              <w:rPr>
+                <w:rStyle w:val="Hyperlink"/>
+              </w:rPr>
+              <w:t>/</w:t>
+            </w:r>
+            <w:r>
+              <w:rPr>
+                <w:rStyle w:val="Hyperlink"/>
+              </w:rPr>
+              <w:t>energy/hse/</w:t>
             </w:r>
             <w:r>
               <w:rPr>
@@ -4703,13 +4898,25 @@
               <w:rPr>
                 <w:rStyle w:val="Hyperlink"/>
               </w:rPr>
-              <w:t>http:/api.sundaya.com/</w:t>
+              <w:t>http:/</w:t>
             </w:r>
             <w:r>
               <w:rPr>
                 <w:rStyle w:val="Hyperlink"/>
               </w:rPr>
-              <w:t>monitoring-data/</w:t>
+              <w:t>api.endpoints.sundaya.cloud.goog</w:t>
+            </w:r>
+            <w:r>
+              <w:rPr>
+                <w:rStyle w:val="Hyperlink"/>
+              </w:rPr>
+              <w:t>/</w:t>
+            </w:r>
+            <w:r>
+              <w:rPr>
+                <w:rStyle w:val="Hyperlink"/>
+              </w:rPr>
+              <w:t>energy/hse/</w:t>
             </w:r>
             <w:r>
               <w:rPr>
@@ -5033,31 +5240,7 @@
         <w:rPr>
           <w:rStyle w:val="Hyperlink"/>
         </w:rPr>
-        <w:t>api.sundaya.com/</w:t>
-      </w:r>
-      <w:r>
-        <w:rPr>
-          <w:rStyle w:val="Hyperlink"/>
-        </w:rPr>
-        <w:t>monitoring-data/</w:t>
-      </w:r>
-      <w:r>
-        <w:rPr>
-          <w:rStyle w:val="Hyperlink"/>
-        </w:rPr>
-        <w:t>{</w:t>
-      </w:r>
-      <w:r>
-        <w:rPr>
-          <w:rStyle w:val="Hyperlink"/>
-        </w:rPr>
-        <w:t>periodId</w:t>
-      </w:r>
-      <w:r>
-        <w:rPr>
-          <w:rStyle w:val="Hyperlink"/>
-        </w:rPr>
-        <w:t>}</w:t>
+        <w:t>api.endpoints.sundaya.cloud.goog</w:t>
       </w:r>
       <w:r>
         <w:rPr>
@@ -5069,19 +5252,7 @@
         <w:rPr>
           <w:rStyle w:val="Hyperlink"/>
         </w:rPr>
-        <w:t>{</w:t>
-      </w:r>
-      <w:r>
-        <w:rPr>
-          <w:rStyle w:val="Hyperlink"/>
-        </w:rPr>
-        <w:t>periodEnd</w:t>
-      </w:r>
-      <w:r>
-        <w:rPr>
-          <w:rStyle w:val="Hyperlink"/>
-        </w:rPr>
-        <w:t>}</w:t>
+        <w:t>energy/{energy}/{period}/{epoch}/{number}</w:t>
       </w:r>
       <w:r>
         <w:rPr>
@@ -5110,7 +5281,7 @@
         <w:rPr>
           <w:rStyle w:val="Code2"/>
         </w:rPr>
-        <w:t>periodId</w:t>
+        <w:t>period</w:t>
       </w:r>
       <w:r>
         <w:t xml:space="preserve"> specifies t</w:t>
@@ -5148,13 +5319,19 @@
         <w:rPr>
           <w:rStyle w:val="Hyperlink"/>
         </w:rPr>
-        <w:t>api.sundaya.com/</w:t>
+        <w:t>api.endpoints.sundaya.cloud.goog</w:t>
       </w:r>
       <w:r>
         <w:rPr>
           <w:rStyle w:val="Hyperlink"/>
         </w:rPr>
-        <w:t>monitoring-data/</w:t>
+        <w:t>/</w:t>
+      </w:r>
+      <w:r>
+        <w:rPr>
+          <w:rStyle w:val="Hyperlink"/>
+        </w:rPr>
+        <w:t>energy/hse/</w:t>
       </w:r>
       <w:r>
         <w:rPr>
@@ -5202,13 +5379,19 @@
           <w:rPr>
             <w:rStyle w:val="Hyperlink"/>
           </w:rPr>
-          <w:t>api.sundaya.com/</w:t>
+          <w:t>api.endpoints.sundaya.cloud.goog</w:t>
         </w:r>
         <w:r>
           <w:rPr>
             <w:rStyle w:val="Hyperlink"/>
           </w:rPr>
-          <w:t>monitoring-data/</w:t>
+          <w:t>/</w:t>
+        </w:r>
+        <w:r>
+          <w:rPr>
+            <w:rStyle w:val="Hyperlink"/>
+          </w:rPr>
+          <w:t>energy/hse/</w:t>
         </w:r>
         <w:r>
           <w:rPr>
@@ -5264,13 +5447,19 @@
         <w:rPr>
           <w:rStyle w:val="Hyperlink"/>
         </w:rPr>
-        <w:t>api.sundaya.com/</w:t>
+        <w:t>api.endpoints.sundaya.cloud.goog</w:t>
       </w:r>
       <w:r>
         <w:rPr>
           <w:rStyle w:val="Hyperlink"/>
         </w:rPr>
-        <w:t>monitoring-data/</w:t>
+        <w:t>/</w:t>
+      </w:r>
+      <w:r>
+        <w:rPr>
+          <w:rStyle w:val="Hyperlink"/>
+        </w:rPr>
+        <w:t>energy/hse/</w:t>
       </w:r>
       <w:r>
         <w:rPr>
@@ -5314,13 +5503,19 @@
         <w:rPr>
           <w:rStyle w:val="Hyperlink"/>
         </w:rPr>
-        <w:t>api.sundaya.com/</w:t>
+        <w:t>api.endpoints.sundaya.cloud.goog</w:t>
       </w:r>
       <w:r>
         <w:rPr>
           <w:rStyle w:val="Hyperlink"/>
         </w:rPr>
-        <w:t>monitoring-data/</w:t>
+        <w:t>/</w:t>
+      </w:r>
+      <w:r>
+        <w:rPr>
+          <w:rStyle w:val="Hyperlink"/>
+        </w:rPr>
+        <w:t>energy/hse/</w:t>
       </w:r>
       <w:r>
         <w:rPr>
@@ -5344,7 +5539,7 @@
         <w:rPr>
           <w:rStyle w:val="Code2"/>
         </w:rPr>
-        <w:t>periodId</w:t>
+        <w:t>period</w:t>
       </w:r>
       <w:r>
         <w:t xml:space="preserve"> are </w:t>
@@ -5447,7 +5642,7 @@
                 <w:rStyle w:val="Tableheading1"/>
                 <w:rFonts w:eastAsiaTheme="minorHAnsi"/>
               </w:rPr>
-              <w:t>periodId</w:t>
+              <w:t>period</w:t>
             </w:r>
           </w:p>
         </w:tc>
@@ -5506,7 +5701,16 @@
               <w:keepNext/>
             </w:pPr>
             <w:r>
-              <w:t>milliseconds. The finest grain, not broken down further.</w:t>
+              <w:t>milliseconds. The finest grain</w:t>
+            </w:r>
+            <w:r>
+              <w:t xml:space="preserve">. Device data capture is represented with this </w:t>
+            </w:r>
+            <w:r>
+              <w:t>classifier</w:t>
+            </w:r>
+            <w:r>
+              <w:t>.</w:t>
             </w:r>
           </w:p>
         </w:tc>
@@ -21268,13 +21472,25 @@
               <w:rPr>
                 <w:rStyle w:val="Hyperlink"/>
               </w:rPr>
-              <w:t>http://v1.0/api.sundaya.com/</w:t>
+              <w:t>http://v1.0/</w:t>
             </w:r>
             <w:r>
               <w:rPr>
                 <w:rStyle w:val="Hyperlink"/>
               </w:rPr>
-              <w:t>monitoring-data/</w:t>
+              <w:t>api.endpoints.sundaya.cloud.goog</w:t>
+            </w:r>
+            <w:r>
+              <w:rPr>
+                <w:rStyle w:val="Hyperlink"/>
+              </w:rPr>
+              <w:t>/</w:t>
+            </w:r>
+            <w:r>
+              <w:rPr>
+                <w:rStyle w:val="Hyperlink"/>
+              </w:rPr>
+              <w:t>energy/hse/</w:t>
             </w:r>
             <w:r>
               <w:rPr>
@@ -21346,13 +21562,25 @@
               <w:rPr>
                 <w:rStyle w:val="Hyperlink"/>
               </w:rPr>
-              <w:t>http://api.sundaya.com/</w:t>
+              <w:t>http://</w:t>
             </w:r>
             <w:r>
               <w:rPr>
                 <w:rStyle w:val="Hyperlink"/>
               </w:rPr>
-              <w:t>monitoring-data/</w:t>
+              <w:t>api.endpoints.sundaya.cloud.goog</w:t>
+            </w:r>
+            <w:r>
+              <w:rPr>
+                <w:rStyle w:val="Hyperlink"/>
+              </w:rPr>
+              <w:t>/</w:t>
+            </w:r>
+            <w:r>
+              <w:rPr>
+                <w:rStyle w:val="Hyperlink"/>
+              </w:rPr>
+              <w:t>energy/hse/</w:t>
             </w:r>
             <w:r>
               <w:rPr>
@@ -21845,13 +22073,25 @@
                 <w:rPr>
                   <w:rStyle w:val="Hyperlink"/>
                 </w:rPr>
-                <w:t>http://api.sundaya.com/</w:t>
+                <w:t>http://</w:t>
               </w:r>
               <w:r>
                 <w:rPr>
                   <w:rStyle w:val="Hyperlink"/>
                 </w:rPr>
-                <w:t>monitoring-data/</w:t>
+                <w:t>api.endpoints.sundaya.cloud.goog</w:t>
+              </w:r>
+              <w:r>
+                <w:rPr>
+                  <w:rStyle w:val="Hyperlink"/>
+                </w:rPr>
+                <w:t>/</w:t>
+              </w:r>
+              <w:r>
+                <w:rPr>
+                  <w:rStyle w:val="Hyperlink"/>
+                </w:rPr>
+                <w:t>energy/hse/</w:t>
               </w:r>
               <w:r>
                 <w:rPr>
@@ -21909,13 +22149,25 @@
                 <w:rPr>
                   <w:rStyle w:val="Hyperlink"/>
                 </w:rPr>
-                <w:t>http://api.sundaya.com/</w:t>
+                <w:t>http://</w:t>
               </w:r>
               <w:r>
                 <w:rPr>
                   <w:rStyle w:val="Hyperlink"/>
                 </w:rPr>
-                <w:t>monitoring-data/</w:t>
+                <w:t>api.endpoints.sundaya.cloud.goog</w:t>
+              </w:r>
+              <w:r>
+                <w:rPr>
+                  <w:rStyle w:val="Hyperlink"/>
+                </w:rPr>
+                <w:t>/</w:t>
+              </w:r>
+              <w:r>
+                <w:rPr>
+                  <w:rStyle w:val="Hyperlink"/>
+                </w:rPr>
+                <w:t>energy/hse/</w:t>
               </w:r>
               <w:r>
                 <w:rPr>
@@ -22608,7 +22860,6 @@
               <w:rPr>
                 <w:rStyle w:val="Caption1"/>
               </w:rPr>
-              <w:lastRenderedPageBreak/>
               <w:t>harvest</w:t>
             </w:r>
             <w:r>
@@ -24201,6 +24452,7 @@
                 <w:rStyle w:val="Tableheading1"/>
                 <w:rFonts w:eastAsiaTheme="minorHAnsi"/>
               </w:rPr>
+              <w:lastRenderedPageBreak/>
               <w:t>entity</w:t>
             </w:r>
           </w:p>
@@ -24636,13 +24888,25 @@
               <w:rPr>
                 <w:rStyle w:val="Hyperlink"/>
               </w:rPr>
-              <w:t>http://api.sundaya.com/</w:t>
+              <w:t>http://</w:t>
             </w:r>
             <w:r>
               <w:rPr>
                 <w:rStyle w:val="Hyperlink"/>
               </w:rPr>
-              <w:t>monitoring-data/</w:t>
+              <w:t>api.endpoints.sundaya.cloud.goog</w:t>
+            </w:r>
+            <w:r>
+              <w:rPr>
+                <w:rStyle w:val="Hyperlink"/>
+              </w:rPr>
+              <w:t>/</w:t>
+            </w:r>
+            <w:r>
+              <w:rPr>
+                <w:rStyle w:val="Hyperlink"/>
+              </w:rPr>
+              <w:t>energy/hse/</w:t>
             </w:r>
             <w:r>
               <w:rPr>
@@ -24798,13 +25062,25 @@
               <w:rPr>
                 <w:rStyle w:val="Hyperlink"/>
               </w:rPr>
-              <w:t>http://api.sundaya.com/</w:t>
+              <w:t>http://</w:t>
             </w:r>
             <w:r>
               <w:rPr>
                 <w:rStyle w:val="Hyperlink"/>
               </w:rPr>
-              <w:t>monitoring-data/</w:t>
+              <w:t>api.endpoints.sundaya.cloud.goog</w:t>
+            </w:r>
+            <w:r>
+              <w:rPr>
+                <w:rStyle w:val="Hyperlink"/>
+              </w:rPr>
+              <w:t>/</w:t>
+            </w:r>
+            <w:r>
+              <w:rPr>
+                <w:rStyle w:val="Hyperlink"/>
+              </w:rPr>
+              <w:t>energy/hse/</w:t>
             </w:r>
             <w:r>
               <w:rPr>
@@ -24988,13 +25264,25 @@
               <w:rPr>
                 <w:rStyle w:val="Hyperlink"/>
               </w:rPr>
-              <w:t>http://api.sundaya.com/</w:t>
+              <w:t>http://</w:t>
             </w:r>
             <w:r>
               <w:rPr>
                 <w:rStyle w:val="Hyperlink"/>
               </w:rPr>
-              <w:t>monitoring-data/</w:t>
+              <w:t>api.endpoints.sundaya.cloud.goog</w:t>
+            </w:r>
+            <w:r>
+              <w:rPr>
+                <w:rStyle w:val="Hyperlink"/>
+              </w:rPr>
+              <w:t>/</w:t>
+            </w:r>
+            <w:r>
+              <w:rPr>
+                <w:rStyle w:val="Hyperlink"/>
+              </w:rPr>
+              <w:t>energy/hse/</w:t>
             </w:r>
             <w:r>
               <w:rPr>
@@ -25603,13 +25891,25 @@
               <w:rPr>
                 <w:rStyle w:val="Hyperlink"/>
               </w:rPr>
-              <w:t>http://api.sundaya.com/</w:t>
+              <w:t>http://</w:t>
             </w:r>
             <w:r>
               <w:rPr>
                 <w:rStyle w:val="Hyperlink"/>
               </w:rPr>
-              <w:t>monitoring-data/</w:t>
+              <w:t>api.endpoints.sundaya.cloud.goog</w:t>
+            </w:r>
+            <w:r>
+              <w:rPr>
+                <w:rStyle w:val="Hyperlink"/>
+              </w:rPr>
+              <w:t>/</w:t>
+            </w:r>
+            <w:r>
+              <w:rPr>
+                <w:rStyle w:val="Hyperlink"/>
+              </w:rPr>
+              <w:t>energy/hse/</w:t>
             </w:r>
             <w:r>
               <w:rPr>
@@ -25646,13 +25946,25 @@
               <w:rPr>
                 <w:rStyle w:val="Hyperlink"/>
               </w:rPr>
-              <w:t>http://api.sundaya.com/</w:t>
+              <w:t>http://</w:t>
             </w:r>
             <w:r>
               <w:rPr>
                 <w:rStyle w:val="Hyperlink"/>
               </w:rPr>
-              <w:t>monitoring-data/</w:t>
+              <w:t>api.endpoints.sundaya.cloud.goog</w:t>
+            </w:r>
+            <w:r>
+              <w:rPr>
+                <w:rStyle w:val="Hyperlink"/>
+              </w:rPr>
+              <w:t>/</w:t>
+            </w:r>
+            <w:r>
+              <w:rPr>
+                <w:rStyle w:val="Hyperlink"/>
+              </w:rPr>
+              <w:t>energy/hse/</w:t>
             </w:r>
             <w:r>
               <w:rPr>
@@ -25689,13 +26001,25 @@
               <w:rPr>
                 <w:rStyle w:val="Hyperlink"/>
               </w:rPr>
-              <w:t>http://api.sundaya.com/</w:t>
+              <w:t>http://</w:t>
             </w:r>
             <w:r>
               <w:rPr>
                 <w:rStyle w:val="Hyperlink"/>
               </w:rPr>
-              <w:t>monitoring-data/</w:t>
+              <w:t>api.endpoints.sundaya.cloud.goog</w:t>
+            </w:r>
+            <w:r>
+              <w:rPr>
+                <w:rStyle w:val="Hyperlink"/>
+              </w:rPr>
+              <w:t>/</w:t>
+            </w:r>
+            <w:r>
+              <w:rPr>
+                <w:rStyle w:val="Hyperlink"/>
+              </w:rPr>
+              <w:t>energy/hse/</w:t>
             </w:r>
             <w:r>
               <w:rPr>
@@ -25732,13 +26056,25 @@
               <w:rPr>
                 <w:rStyle w:val="Hyperlink"/>
               </w:rPr>
-              <w:t>http://api.sundaya.com/</w:t>
+              <w:t>http://</w:t>
             </w:r>
             <w:r>
               <w:rPr>
                 <w:rStyle w:val="Hyperlink"/>
               </w:rPr>
-              <w:t>monitoring-data/</w:t>
+              <w:t>api.endpoints.sundaya.cloud.goog</w:t>
+            </w:r>
+            <w:r>
+              <w:rPr>
+                <w:rStyle w:val="Hyperlink"/>
+              </w:rPr>
+              <w:t>/</w:t>
+            </w:r>
+            <w:r>
+              <w:rPr>
+                <w:rStyle w:val="Hyperlink"/>
+              </w:rPr>
+              <w:t>energy/hse/</w:t>
             </w:r>
             <w:r>
               <w:rPr>
@@ -25775,13 +26111,25 @@
               <w:rPr>
                 <w:rStyle w:val="Hyperlink"/>
               </w:rPr>
-              <w:t>http://api.sundaya.com/</w:t>
+              <w:t>http://</w:t>
             </w:r>
             <w:r>
               <w:rPr>
                 <w:rStyle w:val="Hyperlink"/>
               </w:rPr>
-              <w:t>monitoring-data/</w:t>
+              <w:t>api.endpoints.sundaya.cloud.goog</w:t>
+            </w:r>
+            <w:r>
+              <w:rPr>
+                <w:rStyle w:val="Hyperlink"/>
+              </w:rPr>
+              <w:t>/</w:t>
+            </w:r>
+            <w:r>
+              <w:rPr>
+                <w:rStyle w:val="Hyperlink"/>
+              </w:rPr>
+              <w:t>energy/hse/</w:t>
             </w:r>
             <w:r>
               <w:rPr>
@@ -25818,13 +26166,25 @@
               <w:rPr>
                 <w:rStyle w:val="Hyperlink"/>
               </w:rPr>
-              <w:t>http://api.sundaya.com/</w:t>
+              <w:t>http://</w:t>
             </w:r>
             <w:r>
               <w:rPr>
                 <w:rStyle w:val="Hyperlink"/>
               </w:rPr>
-              <w:t>monitoring-data/</w:t>
+              <w:t>api.endpoints.sundaya.cloud.goog</w:t>
+            </w:r>
+            <w:r>
+              <w:rPr>
+                <w:rStyle w:val="Hyperlink"/>
+              </w:rPr>
+              <w:t>/</w:t>
+            </w:r>
+            <w:r>
+              <w:rPr>
+                <w:rStyle w:val="Hyperlink"/>
+              </w:rPr>
+              <w:t>energy/hse/</w:t>
             </w:r>
             <w:r>
               <w:rPr>
@@ -25861,13 +26221,25 @@
               <w:rPr>
                 <w:rStyle w:val="Hyperlink"/>
               </w:rPr>
-              <w:t>http://api.sundaya.com/</w:t>
+              <w:t>http://</w:t>
             </w:r>
             <w:r>
               <w:rPr>
                 <w:rStyle w:val="Hyperlink"/>
               </w:rPr>
-              <w:t>monitoring-data/</w:t>
+              <w:t>api.endpoints.sundaya.cloud.goog</w:t>
+            </w:r>
+            <w:r>
+              <w:rPr>
+                <w:rStyle w:val="Hyperlink"/>
+              </w:rPr>
+              <w:t>/</w:t>
+            </w:r>
+            <w:r>
+              <w:rPr>
+                <w:rStyle w:val="Hyperlink"/>
+              </w:rPr>
+              <w:t>energy/hse/</w:t>
             </w:r>
             <w:r>
               <w:rPr>
@@ -25974,6 +26346,7 @@
         <w:keepNext/>
       </w:pPr>
       <w:r>
+        <w:lastRenderedPageBreak/>
         <w:t xml:space="preserve">As shown </w:t>
       </w:r>
       <w:r>
@@ -26060,7 +26433,6 @@
           <w:rStyle w:val="Tableheading1"/>
           <w:rFonts w:eastAsiaTheme="minorHAnsi"/>
         </w:rPr>
-        <w:lastRenderedPageBreak/>
         <w:t xml:space="preserve">child data </w:t>
       </w:r>
       <w:r>
@@ -28842,6 +29214,36 @@
       <w:u w:val="single"/>
     </w:rPr>
   </w:style>
+  <w:style w:type="paragraph" w:styleId="BalloonText">
+    <w:name w:val="Balloon Text"/>
+    <w:basedOn w:val="Normal"/>
+    <w:link w:val="BalloonTextChar"/>
+    <w:uiPriority w:val="99"/>
+    <w:semiHidden/>
+    <w:unhideWhenUsed/>
+    <w:rsid w:val="001875C4"/>
+    <w:pPr>
+      <w:spacing w:after="0" w:line="240" w:lineRule="auto"/>
+    </w:pPr>
+    <w:rPr>
+      <w:rFonts w:ascii="Segoe UI" w:hAnsi="Segoe UI" w:cs="Segoe UI"/>
+      <w:sz w:val="18"/>
+      <w:szCs w:val="18"/>
+    </w:rPr>
+  </w:style>
+  <w:style w:type="character" w:customStyle="1" w:styleId="BalloonTextChar">
+    <w:name w:val="Balloon Text Char"/>
+    <w:basedOn w:val="DefaultParagraphFont"/>
+    <w:link w:val="BalloonText"/>
+    <w:uiPriority w:val="99"/>
+    <w:semiHidden/>
+    <w:rsid w:val="001875C4"/>
+    <w:rPr>
+      <w:rFonts w:ascii="Segoe UI" w:hAnsi="Segoe UI" w:cs="Segoe UI"/>
+      <w:sz w:val="18"/>
+      <w:szCs w:val="18"/>
+    </w:rPr>
+  </w:style>
 </w:styles>
 </file>
 
@@ -29145,7 +29547,7 @@
 </file>
 
 <file path=customXml/itemProps1.xml><?xml version="1.0" encoding="utf-8"?>
-<ds:datastoreItem xmlns:ds="http://schemas.openxmlformats.org/officeDocument/2006/customXml" ds:itemID="{6E94C660-0537-4E83-B6E3-AE59A6635087}">
+<ds:datastoreItem xmlns:ds="http://schemas.openxmlformats.org/officeDocument/2006/customXml" ds:itemID="{CBD094F7-0C88-4FBE-B111-BE0E1BE7366E}">
   <ds:schemaRefs>
     <ds:schemaRef ds:uri="http://schemas.openxmlformats.org/officeDocument/2006/bibliography"/>
   </ds:schemaRefs>
